--- a/Comparison/Comparison.docx
+++ b/Comparison/Comparison.docx
@@ -2,6 +2,23 @@
 <file path=word/document.xml><?xml version="1.0" encoding="utf-8"?>
 <w:document xmlns:wpc="http://schemas.microsoft.com/office/word/2010/wordprocessingCanvas" xmlns:mc="http://schemas.openxmlformats.org/markup-compatibility/2006" xmlns:o="urn:schemas-microsoft-com:office:office" xmlns:r="http://schemas.openxmlformats.org/officeDocument/2006/relationships" xmlns:m="http://schemas.openxmlformats.org/officeDocument/2006/math" xmlns:v="urn:schemas-microsoft-com:vml" xmlns:wp14="http://schemas.microsoft.com/office/word/2010/wordprocessingDrawing" xmlns:wp="http://schemas.openxmlformats.org/drawingml/2006/wordprocessingDrawing" xmlns:w10="urn:schemas-microsoft-com:office:word" xmlns:w="http://schemas.openxmlformats.org/wordprocessingml/2006/main" xmlns:w14="http://schemas.microsoft.com/office/word/2010/wordml" xmlns:wpg="http://schemas.microsoft.com/office/word/2010/wordprocessingGroup" xmlns:wpi="http://schemas.microsoft.com/office/word/2010/wordprocessingInk" xmlns:wne="http://schemas.microsoft.com/office/word/2006/wordml" xmlns:wps="http://schemas.microsoft.com/office/word/2010/wordprocessingShape" mc:Ignorable="w14 wp14">
   <w:body>
+    <w:p>
+      <w:pPr>
+        <w:rPr>
+          <w:b/>
+          <w:sz w:val="32"/>
+          <w:szCs w:val="32"/>
+        </w:rPr>
+      </w:pPr>
+      <w:r>
+        <w:rPr>
+          <w:b/>
+          <w:sz w:val="32"/>
+          <w:szCs w:val="32"/>
+        </w:rPr>
+        <w:t>CS551: Advanced Software Engineering</w:t>
+      </w:r>
+    </w:p>
     <w:tbl>
       <w:tblPr>
         <w:tblStyle w:val="TableGrid"/>
@@ -9,11 +26,11 @@
         <w:tblLook w:val="04A0" w:firstRow="1" w:lastRow="0" w:firstColumn="1" w:lastColumn="0" w:noHBand="0" w:noVBand="1"/>
       </w:tblPr>
       <w:tblGrid>
-        <w:gridCol w:w="1788"/>
+        <w:gridCol w:w="1632"/>
         <w:gridCol w:w="2706"/>
-        <w:gridCol w:w="1740"/>
-        <w:gridCol w:w="1684"/>
-        <w:gridCol w:w="1658"/>
+        <w:gridCol w:w="1525"/>
+        <w:gridCol w:w="2239"/>
+        <w:gridCol w:w="1474"/>
       </w:tblGrid>
       <w:tr>
         <w:tc>
@@ -21,6 +38,7 @@
             <w:tcW w:w="1788" w:type="dxa"/>
           </w:tcPr>
           <w:p/>
+          <w:p/>
         </w:tc>
         <w:tc>
           <w:tcPr>
@@ -38,13 +56,8 @@
           </w:tcPr>
           <w:p>
             <w:r>
-              <w:t xml:space="preserve">Google </w:t>
-            </w:r>
-            <w:proofErr w:type="spellStart"/>
-            <w:r>
-              <w:t>AppEngine</w:t>
-            </w:r>
-            <w:proofErr w:type="spellEnd"/>
+              <w:t>Google AppEngine</w:t>
+            </w:r>
           </w:p>
         </w:tc>
         <w:tc>
@@ -84,11 +97,9 @@
             <w:tcW w:w="2706" w:type="dxa"/>
           </w:tcPr>
           <w:p>
-            <w:proofErr w:type="spellStart"/>
             <w:r>
               <w:t>Iaas</w:t>
             </w:r>
-            <w:proofErr w:type="spellEnd"/>
           </w:p>
         </w:tc>
         <w:tc>
@@ -96,11 +107,9 @@
             <w:tcW w:w="1740" w:type="dxa"/>
           </w:tcPr>
           <w:p>
-            <w:proofErr w:type="spellStart"/>
             <w:r>
               <w:t>Paas</w:t>
             </w:r>
-            <w:proofErr w:type="spellEnd"/>
           </w:p>
         </w:tc>
         <w:tc>
@@ -108,11 +117,9 @@
             <w:tcW w:w="1684" w:type="dxa"/>
           </w:tcPr>
           <w:p>
-            <w:proofErr w:type="spellStart"/>
             <w:r>
               <w:t>Paas</w:t>
             </w:r>
-            <w:proofErr w:type="spellEnd"/>
           </w:p>
         </w:tc>
         <w:tc>
@@ -120,11 +127,12 @@
             <w:tcW w:w="1658" w:type="dxa"/>
           </w:tcPr>
           <w:p>
-            <w:proofErr w:type="spellStart"/>
             <w:r>
               <w:t>Iaas</w:t>
             </w:r>
-            <w:proofErr w:type="spellEnd"/>
+            <w:r>
+              <w:t>+Paas</w:t>
+            </w:r>
           </w:p>
         </w:tc>
       </w:tr>
@@ -143,13 +151,21 @@
           <w:tcPr>
             <w:tcW w:w="2706" w:type="dxa"/>
           </w:tcPr>
-          <w:p/>
+          <w:p>
+            <w:r>
+              <w:t>OS level running on Xen hypervisor</w:t>
+            </w:r>
+          </w:p>
         </w:tc>
         <w:tc>
           <w:tcPr>
             <w:tcW w:w="1740" w:type="dxa"/>
           </w:tcPr>
-          <w:p/>
+          <w:p>
+            <w:r>
+              <w:t>Application container</w:t>
+            </w:r>
+          </w:p>
         </w:tc>
         <w:tc>
           <w:tcPr>
@@ -165,7 +181,11 @@
           <w:tcPr>
             <w:tcW w:w="1658" w:type="dxa"/>
           </w:tcPr>
-          <w:p/>
+          <w:p>
+            <w:r>
+              <w:t>Hypervisors</w:t>
+            </w:r>
+          </w:p>
         </w:tc>
       </w:tr>
       <w:tr>
@@ -175,10 +195,7 @@
           </w:tcPr>
           <w:p>
             <w:r>
-              <w:t>Platform</w:t>
-            </w:r>
-            <w:r>
-              <w:t>s</w:t>
+              <w:t>Platforms</w:t>
             </w:r>
           </w:p>
         </w:tc>
@@ -186,25 +203,60 @@
           <w:tcPr>
             <w:tcW w:w="2706" w:type="dxa"/>
           </w:tcPr>
-          <w:p/>
+          <w:p>
+            <w:r>
+              <w:t>Linux, Oracle ,Mason,</w:t>
+            </w:r>
+          </w:p>
+          <w:p>
+            <w:r>
+              <w:t>Servlets,Perl,C++,Windows,</w:t>
+            </w:r>
+          </w:p>
+          <w:p>
+            <w:r>
+              <w:t>Jboss</w:t>
+            </w:r>
+          </w:p>
         </w:tc>
         <w:tc>
           <w:tcPr>
             <w:tcW w:w="1740" w:type="dxa"/>
           </w:tcPr>
-          <w:p/>
+          <w:p>
+            <w:r>
+              <w:t>Windows, Mac OS X, Linux</w:t>
+            </w:r>
+            <w:r>
+              <w:t>, PHP</w:t>
+            </w:r>
+          </w:p>
         </w:tc>
         <w:tc>
           <w:tcPr>
             <w:tcW w:w="1684" w:type="dxa"/>
           </w:tcPr>
-          <w:p/>
+          <w:p>
+            <w:r>
+              <w:t xml:space="preserve">Windows server 2008, </w:t>
+            </w:r>
+            <w:r>
+              <w:t>Windows server 2003, Ubuntu</w:t>
+            </w:r>
+            <w:r>
+              <w:t>,Mac,Linux</w:t>
+            </w:r>
+          </w:p>
         </w:tc>
         <w:tc>
           <w:tcPr>
             <w:tcW w:w="1658" w:type="dxa"/>
           </w:tcPr>
-          <w:p/>
+          <w:p>
+            <w:r>
+              <w:t>Windows Server, Linux, Red Hat</w:t>
+            </w:r>
+          </w:p>
         </w:tc>
       </w:tr>
       <w:tr>
@@ -222,25 +274,49 @@
           <w:tcPr>
             <w:tcW w:w="2706" w:type="dxa"/>
           </w:tcPr>
+          <w:p>
+            <w:r>
+              <w:t>Amazon Elastic Block Store (Amazon EBS) </w:t>
+            </w:r>
+          </w:p>
+          <w:p>
+            <w:bookmarkStart w:id="0" w:name="Amazon_Simple_Storage_Service_(Amazon_S3"/>
+            <w:r>
+              <w:t>Amazon Simple Storage Service (Amazon S3)</w:t>
+            </w:r>
+            <w:bookmarkEnd w:id="0"/>
+          </w:p>
           <w:p/>
         </w:tc>
         <w:tc>
           <w:tcPr>
             <w:tcW w:w="1740" w:type="dxa"/>
           </w:tcPr>
-          <w:p/>
+          <w:p>
+            <w:r>
+              <w:t>Gdisk bulk storage</w:t>
+            </w:r>
+          </w:p>
         </w:tc>
         <w:tc>
           <w:tcPr>
             <w:tcW w:w="1684" w:type="dxa"/>
           </w:tcPr>
-          <w:p/>
+          <w:p>
+            <w:r>
+              <w:t>Standard Application storage</w:t>
+            </w:r>
+          </w:p>
         </w:tc>
         <w:tc>
           <w:tcPr>
             <w:tcW w:w="1658" w:type="dxa"/>
           </w:tcPr>
-          <w:p/>
+          <w:p>
+            <w:r>
+              <w:t>Bulk Storage</w:t>
+            </w:r>
+          </w:p>
         </w:tc>
       </w:tr>
       <w:tr>
@@ -260,7 +336,13 @@
           </w:tcPr>
           <w:p>
             <w:r>
-              <w:t>yes</w:t>
+              <w:t>Y</w:t>
+            </w:r>
+            <w:r>
+              <w:t>es</w:t>
+            </w:r>
+            <w:r>
+              <w:t>(not free)</w:t>
             </w:r>
           </w:p>
         </w:tc>
@@ -355,19 +437,43 @@
           <w:tcPr>
             <w:tcW w:w="2706" w:type="dxa"/>
           </w:tcPr>
-          <w:p/>
+          <w:p>
+            <w:r>
+              <w:t>Simple Queue Service (SQS)</w:t>
+            </w:r>
+          </w:p>
+          <w:p>
+            <w:r>
+              <w:t>Simple Message Service(SMS)</w:t>
+            </w:r>
+          </w:p>
         </w:tc>
         <w:tc>
           <w:tcPr>
             <w:tcW w:w="1740" w:type="dxa"/>
           </w:tcPr>
-          <w:p/>
+          <w:p>
+            <w:r>
+              <w:t>Push Queues</w:t>
+            </w:r>
+          </w:p>
+          <w:p>
+            <w:r>
+              <w:t>Task Queues</w:t>
+            </w:r>
+          </w:p>
         </w:tc>
         <w:tc>
           <w:tcPr>
             <w:tcW w:w="1684" w:type="dxa"/>
           </w:tcPr>
-          <w:p/>
+          <w:p>
+            <w:r>
+              <w:t>available</w:t>
+            </w:r>
+            <w:bookmarkStart w:id="1" w:name="_GoBack"/>
+            <w:bookmarkEnd w:id="1"/>
+          </w:p>
         </w:tc>
         <w:tc>
           <w:tcPr>
@@ -391,25 +497,178 @@
           <w:tcPr>
             <w:tcW w:w="2706" w:type="dxa"/>
           </w:tcPr>
-          <w:p/>
+          <w:p>
+            <w:hyperlink r:id="rId6" w:history="1">
+              <w:r>
+                <w:t>Amazon EC2 AMI Tools</w:t>
+              </w:r>
+            </w:hyperlink>
+          </w:p>
+          <w:p>
+            <w:hyperlink r:id="rId7" w:history="1">
+              <w:r>
+                <w:t>Elastic Load Balancing API Tools</w:t>
+              </w:r>
+            </w:hyperlink>
+          </w:p>
+          <w:p>
+            <w:hyperlink r:id="rId8" w:history="1">
+              <w:r>
+                <w:t>Amazon CloudWatch Command Line Tool</w:t>
+              </w:r>
+            </w:hyperlink>
+          </w:p>
+          <w:p>
+            <w:hyperlink r:id="rId9" w:history="1">
+              <w:r>
+                <w:t>Amazon EC2 API Tools</w:t>
+              </w:r>
+            </w:hyperlink>
+          </w:p>
+          <w:p>
+            <w:hyperlink r:id="rId10" w:history="1">
+              <w:r>
+                <w:t>AWS CloudFormation Command Line Tools</w:t>
+              </w:r>
+            </w:hyperlink>
+          </w:p>
         </w:tc>
         <w:tc>
           <w:tcPr>
             <w:tcW w:w="1740" w:type="dxa"/>
           </w:tcPr>
+          <w:p>
+            <w:pPr>
+              <w:rPr>
+                <w:rFonts w:ascii="Arial" w:hAnsi="Arial" w:cs="Arial"/>
+                <w:color w:val="222222"/>
+                <w:sz w:val="20"/>
+                <w:szCs w:val="20"/>
+                <w:shd w:val="clear" w:color="auto" w:fill="FFFFFF"/>
+              </w:rPr>
+            </w:pPr>
+            <w:r>
+              <w:rPr>
+                <w:rFonts w:ascii="Arial" w:hAnsi="Arial" w:cs="Arial"/>
+                <w:color w:val="222222"/>
+                <w:sz w:val="20"/>
+                <w:szCs w:val="20"/>
+                <w:shd w:val="clear" w:color="auto" w:fill="FFFFFF"/>
+              </w:rPr>
+              <w:t>AppStats</w:t>
+            </w:r>
+            <w:r>
+              <w:rPr>
+                <w:rFonts w:ascii="Arial" w:hAnsi="Arial" w:cs="Arial"/>
+                <w:color w:val="222222"/>
+                <w:sz w:val="20"/>
+                <w:szCs w:val="20"/>
+                <w:shd w:val="clear" w:color="auto" w:fill="FFFFFF"/>
+              </w:rPr>
+              <w:t>,</w:t>
+            </w:r>
+          </w:p>
+          <w:p>
+            <w:pPr>
+              <w:rPr>
+                <w:rFonts w:ascii="Arial" w:hAnsi="Arial" w:cs="Arial"/>
+                <w:color w:val="222222"/>
+                <w:sz w:val="20"/>
+                <w:szCs w:val="20"/>
+                <w:shd w:val="clear" w:color="auto" w:fill="EFEFEF"/>
+              </w:rPr>
+            </w:pPr>
+            <w:r>
+              <w:rPr>
+                <w:rFonts w:ascii="Arial" w:hAnsi="Arial" w:cs="Arial"/>
+                <w:color w:val="222222"/>
+                <w:sz w:val="20"/>
+                <w:szCs w:val="20"/>
+                <w:shd w:val="clear" w:color="auto" w:fill="EFEFEF"/>
+              </w:rPr>
+              <w:t>Datastore SQLite Stub</w:t>
+            </w:r>
+            <w:r>
+              <w:rPr>
+                <w:rFonts w:ascii="Arial" w:hAnsi="Arial" w:cs="Arial"/>
+                <w:color w:val="222222"/>
+                <w:sz w:val="20"/>
+                <w:szCs w:val="20"/>
+                <w:shd w:val="clear" w:color="auto" w:fill="EFEFEF"/>
+              </w:rPr>
+              <w:t>,</w:t>
+            </w:r>
+          </w:p>
+          <w:p>
+            <w:pPr>
+              <w:rPr>
+                <w:rFonts w:ascii="Arial" w:hAnsi="Arial" w:cs="Arial"/>
+                <w:color w:val="222222"/>
+                <w:sz w:val="20"/>
+                <w:szCs w:val="20"/>
+                <w:shd w:val="clear" w:color="auto" w:fill="FFFFFF"/>
+              </w:rPr>
+            </w:pPr>
+            <w:r>
+              <w:rPr>
+                <w:rFonts w:ascii="Arial" w:hAnsi="Arial" w:cs="Arial"/>
+                <w:color w:val="222222"/>
+                <w:sz w:val="20"/>
+                <w:szCs w:val="20"/>
+                <w:shd w:val="clear" w:color="auto" w:fill="FFFFFF"/>
+              </w:rPr>
+              <w:t>Local Unit Testing</w:t>
+            </w:r>
+            <w:r>
+              <w:rPr>
+                <w:rFonts w:ascii="Arial" w:hAnsi="Arial" w:cs="Arial"/>
+                <w:color w:val="222222"/>
+                <w:sz w:val="20"/>
+                <w:szCs w:val="20"/>
+                <w:shd w:val="clear" w:color="auto" w:fill="FFFFFF"/>
+              </w:rPr>
+              <w:t xml:space="preserve">, </w:t>
+            </w:r>
+            <w:r>
+              <w:rPr>
+                <w:rFonts w:ascii="Arial" w:hAnsi="Arial" w:cs="Arial"/>
+                <w:color w:val="222222"/>
+                <w:sz w:val="20"/>
+                <w:szCs w:val="20"/>
+                <w:shd w:val="clear" w:color="auto" w:fill="FFFFFF"/>
+              </w:rPr>
+              <w:t>Zipserve</w:t>
+            </w:r>
+          </w:p>
           <w:p/>
         </w:tc>
         <w:tc>
           <w:tcPr>
             <w:tcW w:w="1684" w:type="dxa"/>
           </w:tcPr>
-          <w:p/>
+          <w:p>
+            <w:r>
+              <w:t>Microsoft .Net services, Microsoft SQL server services, Microsoft dynamics CRM services</w:t>
+            </w:r>
+          </w:p>
         </w:tc>
         <w:tc>
           <w:tcPr>
             <w:tcW w:w="1658" w:type="dxa"/>
           </w:tcPr>
-          <w:p/>
+          <w:p>
+            <w:r>
+              <w:t>IBM Rational tools</w:t>
+            </w:r>
+            <w:r>
+              <w:t>,</w:t>
+            </w:r>
+          </w:p>
+          <w:p>
+            <w:r>
+              <w:t>Java plugin for Eclipse</w:t>
+            </w:r>
+          </w:p>
         </w:tc>
       </w:tr>
       <w:tr>
@@ -532,23 +791,13 @@
             <w:tcW w:w="2706" w:type="dxa"/>
           </w:tcPr>
           <w:p>
-            <w:proofErr w:type="spellStart"/>
-            <w:r>
-              <w:t>Java,JavaScript,PHP,Python</w:t>
-            </w:r>
-            <w:proofErr w:type="spellEnd"/>
-            <w:r>
-              <w:t>,</w:t>
-            </w:r>
-          </w:p>
-          <w:p>
-            <w:proofErr w:type="spellStart"/>
-            <w:r>
-              <w:t>Ruby,Windows</w:t>
-            </w:r>
-            <w:proofErr w:type="spellEnd"/>
-            <w:r>
-              <w:t xml:space="preserve"> &amp; .net</w:t>
+            <w:r>
+              <w:t>Java,JavaScript,PHP,Python,</w:t>
+            </w:r>
+          </w:p>
+          <w:p>
+            <w:r>
+              <w:t>Ruby,Windows &amp; .net</w:t>
             </w:r>
           </w:p>
         </w:tc>
@@ -557,18 +806,25 @@
             <w:tcW w:w="1740" w:type="dxa"/>
           </w:tcPr>
           <w:p>
-            <w:proofErr w:type="spellStart"/>
             <w:r>
               <w:t>Python,Java</w:t>
             </w:r>
-            <w:proofErr w:type="spellEnd"/>
           </w:p>
         </w:tc>
         <w:tc>
           <w:tcPr>
             <w:tcW w:w="1684" w:type="dxa"/>
           </w:tcPr>
-          <w:p/>
+          <w:p>
+            <w:r>
+              <w:t>.Net,Java,Node.js,PHP,</w:t>
+            </w:r>
+          </w:p>
+          <w:p>
+            <w:r>
+              <w:t>Python,Ruby</w:t>
+            </w:r>
+          </w:p>
         </w:tc>
         <w:tc>
           <w:tcPr>
@@ -592,10 +848,7 @@
           <w:tcPr>
             <w:tcW w:w="2706" w:type="dxa"/>
           </w:tcPr>
-          <w:p>
-            <w:bookmarkStart w:id="0" w:name="_GoBack"/>
-            <w:bookmarkEnd w:id="0"/>
-          </w:p>
+          <w:p/>
         </w:tc>
         <w:tc>
           <w:tcPr>
@@ -623,10 +876,7 @@
           </w:tcPr>
           <w:p>
             <w:r>
-              <w:t xml:space="preserve">Pricing </w:t>
-            </w:r>
-            <w:r>
-              <w:t>Storage</w:t>
+              <w:t>Pricing Storage</w:t>
             </w:r>
           </w:p>
         </w:tc>
@@ -662,10 +912,7 @@
           </w:tcPr>
           <w:p>
             <w:r>
-              <w:t xml:space="preserve">Pricing </w:t>
-            </w:r>
-            <w:r>
-              <w:t>I/O</w:t>
+              <w:t>Pricing I/O</w:t>
             </w:r>
           </w:p>
         </w:tc>
@@ -701,13 +948,8 @@
           </w:tcPr>
           <w:p>
             <w:r>
-              <w:t xml:space="preserve">Pricing </w:t>
-            </w:r>
-            <w:proofErr w:type="spellStart"/>
-            <w:r>
-              <w:t>Bandwith</w:t>
-            </w:r>
-            <w:proofErr w:type="spellEnd"/>
+              <w:t>Pricing Bandwith</w:t>
+            </w:r>
           </w:p>
         </w:tc>
         <w:tc>
@@ -736,7 +978,24 @@
         </w:tc>
       </w:tr>
     </w:tbl>
-    <w:p/>
+    <w:p>
+      <w:pPr>
+        <w:rPr>
+          <w:b/>
+          <w:sz w:val="32"/>
+          <w:szCs w:val="32"/>
+        </w:rPr>
+      </w:pPr>
+    </w:p>
+    <w:p>
+      <w:r>
+        <w:lastRenderedPageBreak/>
+        <w:tab/>
+      </w:r>
+      <w:r>
+        <w:tab/>
+      </w:r>
+    </w:p>
     <w:sectPr>
       <w:pgSz w:w="12240" w:h="15840"/>
       <w:pgMar w:top="1440" w:right="1440" w:bottom="1440" w:left="1440" w:header="720" w:footer="720" w:gutter="0"/>
@@ -910,7 +1169,6 @@
   <w:style w:type="character" w:default="1" w:styleId="DefaultParagraphFont">
     <w:name w:val="Default Paragraph Font"/>
     <w:uiPriority w:val="1"/>
-    <w:semiHidden/>
     <w:unhideWhenUsed/>
   </w:style>
   <w:style w:type="table" w:default="1" w:styleId="TableNormal">
@@ -964,6 +1222,17 @@
     <w:name w:val="apple-converted-space"/>
     <w:basedOn w:val="DefaultParagraphFont"/>
     <w:rsid w:val="00E72C14"/>
+  </w:style>
+  <w:style w:type="character" w:styleId="Hyperlink">
+    <w:name w:val="Hyperlink"/>
+    <w:basedOn w:val="DefaultParagraphFont"/>
+    <w:uiPriority w:val="99"/>
+    <w:unhideWhenUsed/>
+    <w:rsid w:val="00292EFB"/>
+    <w:rPr>
+      <w:color w:val="0000FF" w:themeColor="hyperlink"/>
+      <w:u w:val="single"/>
+    </w:rPr>
   </w:style>
 </w:styles>
 </file>
@@ -1131,7 +1400,6 @@
   <w:style w:type="character" w:default="1" w:styleId="DefaultParagraphFont">
     <w:name w:val="Default Paragraph Font"/>
     <w:uiPriority w:val="1"/>
-    <w:semiHidden/>
     <w:unhideWhenUsed/>
   </w:style>
   <w:style w:type="table" w:default="1" w:styleId="TableNormal">
@@ -1185,6 +1453,17 @@
     <w:name w:val="apple-converted-space"/>
     <w:basedOn w:val="DefaultParagraphFont"/>
     <w:rsid w:val="00E72C14"/>
+  </w:style>
+  <w:style w:type="character" w:styleId="Hyperlink">
+    <w:name w:val="Hyperlink"/>
+    <w:basedOn w:val="DefaultParagraphFont"/>
+    <w:uiPriority w:val="99"/>
+    <w:unhideWhenUsed/>
+    <w:rsid w:val="00292EFB"/>
+    <w:rPr>
+      <w:color w:val="0000FF" w:themeColor="hyperlink"/>
+      <w:u w:val="single"/>
+    </w:rPr>
   </w:style>
 </w:styles>
 </file>
@@ -1472,4 +1751,16 @@
   <a:objectDefaults/>
   <a:extraClrSchemeLst/>
 </a:theme>
+</file>
+
+<file path=customXml/item1.xml><?xml version="1.0" encoding="utf-8"?>
+<b:Sources xmlns:b="http://schemas.openxmlformats.org/officeDocument/2006/bibliography" xmlns="http://schemas.openxmlformats.org/officeDocument/2006/bibliography" SelectedStyle="\APA.XSL" StyleName="APA"/>
+</file>
+
+<file path=customXml/itemProps1.xml><?xml version="1.0" encoding="utf-8"?>
+<ds:datastoreItem xmlns:ds="http://schemas.openxmlformats.org/officeDocument/2006/customXml" ds:itemID="{532036A3-FD0B-4246-BE41-ED5C2CBAFDC1}">
+  <ds:schemaRefs>
+    <ds:schemaRef ds:uri="http://schemas.openxmlformats.org/officeDocument/2006/bibliography"/>
+  </ds:schemaRefs>
+</ds:datastoreItem>
 </file>
--- a/Comparison/Comparison.docx
+++ b/Comparison/Comparison.docx
@@ -4,6 +4,7 @@
   <w:body>
     <w:p>
       <w:pPr>
+        <w:ind w:left="720" w:firstLine="720"/>
         <w:rPr>
           <w:b/>
           <w:sz w:val="32"/>
@@ -19,63 +20,120 @@
         <w:t>CS551: Advanced Software Engineering</w:t>
       </w:r>
     </w:p>
+    <w:p>
+      <w:pPr>
+        <w:ind w:firstLine="720"/>
+        <w:rPr>
+          <w:b/>
+          <w:sz w:val="32"/>
+          <w:szCs w:val="32"/>
+        </w:rPr>
+      </w:pPr>
+    </w:p>
     <w:tbl>
       <w:tblPr>
         <w:tblStyle w:val="TableGrid"/>
         <w:tblW w:w="0" w:type="auto"/>
+        <w:tblLayout w:type="fixed"/>
         <w:tblLook w:val="04A0" w:firstRow="1" w:lastRow="0" w:firstColumn="1" w:lastColumn="0" w:noHBand="0" w:noVBand="1"/>
       </w:tblPr>
       <w:tblGrid>
-        <w:gridCol w:w="1632"/>
-        <w:gridCol w:w="2706"/>
-        <w:gridCol w:w="1525"/>
+        <w:gridCol w:w="1098"/>
+        <w:gridCol w:w="1440"/>
+        <w:gridCol w:w="2160"/>
+        <w:gridCol w:w="1150"/>
         <w:gridCol w:w="2239"/>
-        <w:gridCol w:w="1474"/>
+        <w:gridCol w:w="1489"/>
       </w:tblGrid>
       <w:tr>
         <w:tc>
           <w:tcPr>
-            <w:tcW w:w="1788" w:type="dxa"/>
+            <w:tcW w:w="2538" w:type="dxa"/>
+            <w:gridSpan w:val="2"/>
           </w:tcPr>
           <w:p/>
           <w:p/>
         </w:tc>
         <w:tc>
           <w:tcPr>
-            <w:tcW w:w="2706" w:type="dxa"/>
-          </w:tcPr>
-          <w:p>
-            <w:r>
+            <w:tcW w:w="2160" w:type="dxa"/>
+            <w:shd w:val="clear" w:color="auto" w:fill="D9D9D9" w:themeFill="background1" w:themeFillShade="D9"/>
+          </w:tcPr>
+          <w:p>
+            <w:pPr>
+              <w:rPr>
+                <w:b/>
+              </w:rPr>
+            </w:pPr>
+            <w:r>
+              <w:rPr>
+                <w:b/>
+              </w:rPr>
               <w:t>Amazon AWS</w:t>
             </w:r>
           </w:p>
         </w:tc>
         <w:tc>
           <w:tcPr>
-            <w:tcW w:w="1740" w:type="dxa"/>
-          </w:tcPr>
-          <w:p>
-            <w:r>
-              <w:t>Google AppEngine</w:t>
-            </w:r>
-          </w:p>
-        </w:tc>
-        <w:tc>
-          <w:tcPr>
-            <w:tcW w:w="1684" w:type="dxa"/>
-          </w:tcPr>
-          <w:p>
-            <w:r>
+            <w:tcW w:w="1150" w:type="dxa"/>
+            <w:shd w:val="clear" w:color="auto" w:fill="D9D9D9" w:themeFill="background1" w:themeFillShade="D9"/>
+          </w:tcPr>
+          <w:p>
+            <w:pPr>
+              <w:rPr>
+                <w:b/>
+              </w:rPr>
+            </w:pPr>
+            <w:r>
+              <w:rPr>
+                <w:b/>
+              </w:rPr>
+              <w:t xml:space="preserve">Google </w:t>
+            </w:r>
+            <w:proofErr w:type="spellStart"/>
+            <w:r>
+              <w:rPr>
+                <w:b/>
+              </w:rPr>
+              <w:t>AppEngine</w:t>
+            </w:r>
+            <w:proofErr w:type="spellEnd"/>
+          </w:p>
+        </w:tc>
+        <w:tc>
+          <w:tcPr>
+            <w:tcW w:w="2239" w:type="dxa"/>
+            <w:shd w:val="clear" w:color="auto" w:fill="D9D9D9" w:themeFill="background1" w:themeFillShade="D9"/>
+          </w:tcPr>
+          <w:p>
+            <w:pPr>
+              <w:rPr>
+                <w:b/>
+              </w:rPr>
+            </w:pPr>
+            <w:r>
+              <w:rPr>
+                <w:b/>
+              </w:rPr>
               <w:t>Microsoft Azure</w:t>
             </w:r>
           </w:p>
         </w:tc>
         <w:tc>
           <w:tcPr>
-            <w:tcW w:w="1658" w:type="dxa"/>
-          </w:tcPr>
-          <w:p>
-            <w:r>
+            <w:tcW w:w="1489" w:type="dxa"/>
+            <w:shd w:val="clear" w:color="auto" w:fill="D9D9D9" w:themeFill="background1" w:themeFillShade="D9"/>
+          </w:tcPr>
+          <w:p>
+            <w:pPr>
+              <w:rPr>
+                <w:b/>
+              </w:rPr>
+            </w:pPr>
+            <w:r>
+              <w:rPr>
+                <w:b/>
+              </w:rPr>
               <w:t>IBM Smart Business Dev</w:t>
             </w:r>
           </w:p>
@@ -84,82 +142,118 @@
       <w:tr>
         <w:tc>
           <w:tcPr>
-            <w:tcW w:w="1788" w:type="dxa"/>
-          </w:tcPr>
-          <w:p>
-            <w:r>
+            <w:tcW w:w="2538" w:type="dxa"/>
+            <w:gridSpan w:val="2"/>
+            <w:shd w:val="clear" w:color="auto" w:fill="D9D9D9" w:themeFill="background1" w:themeFillShade="D9"/>
+          </w:tcPr>
+          <w:p>
+            <w:pPr>
+              <w:rPr>
+                <w:b/>
+              </w:rPr>
+            </w:pPr>
+            <w:r>
+              <w:rPr>
+                <w:b/>
+              </w:rPr>
               <w:t>Focus</w:t>
             </w:r>
           </w:p>
         </w:tc>
         <w:tc>
           <w:tcPr>
-            <w:tcW w:w="2706" w:type="dxa"/>
-          </w:tcPr>
-          <w:p>
+            <w:tcW w:w="2160" w:type="dxa"/>
+          </w:tcPr>
+          <w:p>
+            <w:proofErr w:type="spellStart"/>
             <w:r>
               <w:t>Iaas</w:t>
             </w:r>
-          </w:p>
-        </w:tc>
-        <w:tc>
-          <w:tcPr>
-            <w:tcW w:w="1740" w:type="dxa"/>
-          </w:tcPr>
-          <w:p>
+            <w:proofErr w:type="spellEnd"/>
+          </w:p>
+        </w:tc>
+        <w:tc>
+          <w:tcPr>
+            <w:tcW w:w="1150" w:type="dxa"/>
+          </w:tcPr>
+          <w:p>
+            <w:proofErr w:type="spellStart"/>
             <w:r>
               <w:t>Paas</w:t>
             </w:r>
-          </w:p>
-        </w:tc>
-        <w:tc>
-          <w:tcPr>
-            <w:tcW w:w="1684" w:type="dxa"/>
-          </w:tcPr>
-          <w:p>
+            <w:proofErr w:type="spellEnd"/>
+          </w:p>
+        </w:tc>
+        <w:tc>
+          <w:tcPr>
+            <w:tcW w:w="2239" w:type="dxa"/>
+          </w:tcPr>
+          <w:p>
+            <w:proofErr w:type="spellStart"/>
             <w:r>
               <w:t>Paas</w:t>
             </w:r>
-          </w:p>
-        </w:tc>
-        <w:tc>
-          <w:tcPr>
-            <w:tcW w:w="1658" w:type="dxa"/>
-          </w:tcPr>
-          <w:p>
+            <w:proofErr w:type="spellEnd"/>
+          </w:p>
+        </w:tc>
+        <w:tc>
+          <w:tcPr>
+            <w:tcW w:w="1489" w:type="dxa"/>
+          </w:tcPr>
+          <w:p>
+            <w:proofErr w:type="spellStart"/>
             <w:r>
               <w:t>Iaas</w:t>
             </w:r>
             <w:r>
               <w:t>+Paas</w:t>
             </w:r>
+            <w:proofErr w:type="spellEnd"/>
           </w:p>
         </w:tc>
       </w:tr>
       <w:tr>
         <w:tc>
           <w:tcPr>
-            <w:tcW w:w="1788" w:type="dxa"/>
-          </w:tcPr>
-          <w:p>
-            <w:r>
+            <w:tcW w:w="2538" w:type="dxa"/>
+            <w:gridSpan w:val="2"/>
+            <w:shd w:val="clear" w:color="auto" w:fill="D9D9D9" w:themeFill="background1" w:themeFillShade="D9"/>
+          </w:tcPr>
+          <w:p>
+            <w:pPr>
+              <w:rPr>
+                <w:b/>
+              </w:rPr>
+            </w:pPr>
+            <w:r>
+              <w:rPr>
+                <w:b/>
+              </w:rPr>
               <w:t>Infrastructure &amp; Virtualization Architecture</w:t>
             </w:r>
           </w:p>
         </w:tc>
         <w:tc>
           <w:tcPr>
-            <w:tcW w:w="2706" w:type="dxa"/>
-          </w:tcPr>
-          <w:p>
-            <w:r>
-              <w:t>OS level running on Xen hypervisor</w:t>
-            </w:r>
-          </w:p>
-        </w:tc>
-        <w:tc>
-          <w:tcPr>
-            <w:tcW w:w="1740" w:type="dxa"/>
+            <w:tcW w:w="2160" w:type="dxa"/>
+          </w:tcPr>
+          <w:p>
+            <w:r>
+              <w:t xml:space="preserve">OS level running on </w:t>
+            </w:r>
+            <w:proofErr w:type="spellStart"/>
+            <w:r>
+              <w:t>Xen</w:t>
+            </w:r>
+            <w:proofErr w:type="spellEnd"/>
+            <w:r>
+              <w:t xml:space="preserve"> hypervisor</w:t>
+            </w:r>
+          </w:p>
+        </w:tc>
+        <w:tc>
+          <w:tcPr>
+            <w:tcW w:w="1150" w:type="dxa"/>
           </w:tcPr>
           <w:p>
             <w:r>
@@ -169,7 +263,7 @@
         </w:tc>
         <w:tc>
           <w:tcPr>
-            <w:tcW w:w="1684" w:type="dxa"/>
+            <w:tcW w:w="2239" w:type="dxa"/>
           </w:tcPr>
           <w:p>
             <w:r>
@@ -179,7 +273,7 @@
         </w:tc>
         <w:tc>
           <w:tcPr>
-            <w:tcW w:w="1658" w:type="dxa"/>
+            <w:tcW w:w="1489" w:type="dxa"/>
           </w:tcPr>
           <w:p>
             <w:r>
@@ -191,17 +285,27 @@
       <w:tr>
         <w:tc>
           <w:tcPr>
-            <w:tcW w:w="1788" w:type="dxa"/>
-          </w:tcPr>
-          <w:p>
-            <w:r>
+            <w:tcW w:w="2538" w:type="dxa"/>
+            <w:gridSpan w:val="2"/>
+            <w:shd w:val="clear" w:color="auto" w:fill="D9D9D9" w:themeFill="background1" w:themeFillShade="D9"/>
+          </w:tcPr>
+          <w:p>
+            <w:pPr>
+              <w:rPr>
+                <w:b/>
+              </w:rPr>
+            </w:pPr>
+            <w:r>
+              <w:rPr>
+                <w:b/>
+              </w:rPr>
               <w:t>Platforms</w:t>
             </w:r>
           </w:p>
         </w:tc>
         <w:tc>
           <w:tcPr>
-            <w:tcW w:w="2706" w:type="dxa"/>
+            <w:tcW w:w="2160" w:type="dxa"/>
           </w:tcPr>
           <w:p>
             <w:r>
@@ -210,18 +314,32 @@
           </w:p>
           <w:p>
             <w:r>
-              <w:t>Servlets,Perl,C++,Windows,</w:t>
-            </w:r>
-          </w:p>
-          <w:p>
+              <w:t>Servlets,</w:t>
+            </w:r>
+            <w:r>
+              <w:t xml:space="preserve"> </w:t>
+            </w:r>
+            <w:r>
+              <w:t>Perl,</w:t>
+            </w:r>
+            <w:r>
+              <w:t xml:space="preserve"> </w:t>
+            </w:r>
+            <w:r>
+              <w:t>C++,Windows,</w:t>
+            </w:r>
+          </w:p>
+          <w:p>
+            <w:proofErr w:type="spellStart"/>
             <w:r>
               <w:t>Jboss</w:t>
             </w:r>
-          </w:p>
-        </w:tc>
-        <w:tc>
-          <w:tcPr>
-            <w:tcW w:w="1740" w:type="dxa"/>
+            <w:proofErr w:type="spellEnd"/>
+          </w:p>
+        </w:tc>
+        <w:tc>
+          <w:tcPr>
+            <w:tcW w:w="1150" w:type="dxa"/>
           </w:tcPr>
           <w:p>
             <w:r>
@@ -234,7 +352,7 @@
         </w:tc>
         <w:tc>
           <w:tcPr>
-            <w:tcW w:w="1684" w:type="dxa"/>
+            <w:tcW w:w="2239" w:type="dxa"/>
           </w:tcPr>
           <w:p>
             <w:r>
@@ -244,13 +362,25 @@
               <w:t>Windows server 2003, Ubuntu</w:t>
             </w:r>
             <w:r>
-              <w:t>,Mac,Linux</w:t>
-            </w:r>
-          </w:p>
-        </w:tc>
-        <w:tc>
-          <w:tcPr>
-            <w:tcW w:w="1658" w:type="dxa"/>
+              <w:t>,</w:t>
+            </w:r>
+            <w:r>
+              <w:t xml:space="preserve"> </w:t>
+            </w:r>
+            <w:r>
+              <w:t>Mac,</w:t>
+            </w:r>
+            <w:r>
+              <w:t xml:space="preserve"> </w:t>
+            </w:r>
+            <w:r>
+              <w:t>Linux</w:t>
+            </w:r>
+          </w:p>
+        </w:tc>
+        <w:tc>
+          <w:tcPr>
+            <w:tcW w:w="1489" w:type="dxa"/>
           </w:tcPr>
           <w:p>
             <w:r>
@@ -262,17 +392,27 @@
       <w:tr>
         <w:tc>
           <w:tcPr>
-            <w:tcW w:w="1788" w:type="dxa"/>
-          </w:tcPr>
-          <w:p>
-            <w:r>
+            <w:tcW w:w="2538" w:type="dxa"/>
+            <w:gridSpan w:val="2"/>
+            <w:shd w:val="clear" w:color="auto" w:fill="D9D9D9" w:themeFill="background1" w:themeFillShade="D9"/>
+          </w:tcPr>
+          <w:p>
+            <w:pPr>
+              <w:rPr>
+                <w:b/>
+              </w:rPr>
+            </w:pPr>
+            <w:r>
+              <w:rPr>
+                <w:b/>
+              </w:rPr>
               <w:t>Persistent Storage</w:t>
             </w:r>
           </w:p>
         </w:tc>
         <w:tc>
           <w:tcPr>
-            <w:tcW w:w="2706" w:type="dxa"/>
+            <w:tcW w:w="2160" w:type="dxa"/>
           </w:tcPr>
           <w:p>
             <w:r>
@@ -290,17 +430,22 @@
         </w:tc>
         <w:tc>
           <w:tcPr>
-            <w:tcW w:w="1740" w:type="dxa"/>
-          </w:tcPr>
-          <w:p>
-            <w:r>
-              <w:t>Gdisk bulk storage</w:t>
-            </w:r>
-          </w:p>
-        </w:tc>
-        <w:tc>
-          <w:tcPr>
-            <w:tcW w:w="1684" w:type="dxa"/>
+            <w:tcW w:w="1150" w:type="dxa"/>
+          </w:tcPr>
+          <w:p>
+            <w:proofErr w:type="spellStart"/>
+            <w:r>
+              <w:t>Gdisk</w:t>
+            </w:r>
+            <w:proofErr w:type="spellEnd"/>
+            <w:r>
+              <w:t xml:space="preserve"> bulk storage</w:t>
+            </w:r>
+          </w:p>
+        </w:tc>
+        <w:tc>
+          <w:tcPr>
+            <w:tcW w:w="2239" w:type="dxa"/>
           </w:tcPr>
           <w:p>
             <w:r>
@@ -310,7 +455,7 @@
         </w:tc>
         <w:tc>
           <w:tcPr>
-            <w:tcW w:w="1658" w:type="dxa"/>
+            <w:tcW w:w="1489" w:type="dxa"/>
           </w:tcPr>
           <w:p>
             <w:r>
@@ -322,17 +467,27 @@
       <w:tr>
         <w:tc>
           <w:tcPr>
-            <w:tcW w:w="1788" w:type="dxa"/>
-          </w:tcPr>
-          <w:p>
-            <w:r>
+            <w:tcW w:w="2538" w:type="dxa"/>
+            <w:gridSpan w:val="2"/>
+            <w:shd w:val="clear" w:color="auto" w:fill="D9D9D9" w:themeFill="background1" w:themeFillShade="D9"/>
+          </w:tcPr>
+          <w:p>
+            <w:pPr>
+              <w:rPr>
+                <w:b/>
+              </w:rPr>
+            </w:pPr>
+            <w:r>
+              <w:rPr>
+                <w:b/>
+              </w:rPr>
               <w:t>Monitoring</w:t>
             </w:r>
           </w:p>
         </w:tc>
         <w:tc>
           <w:tcPr>
-            <w:tcW w:w="2706" w:type="dxa"/>
+            <w:tcW w:w="2160" w:type="dxa"/>
           </w:tcPr>
           <w:p>
             <w:r>
@@ -348,37 +503,59 @@
         </w:tc>
         <w:tc>
           <w:tcPr>
-            <w:tcW w:w="1740" w:type="dxa"/>
-          </w:tcPr>
-          <w:p/>
-        </w:tc>
-        <w:tc>
-          <w:tcPr>
-            <w:tcW w:w="1684" w:type="dxa"/>
-          </w:tcPr>
-          <w:p/>
-        </w:tc>
-        <w:tc>
-          <w:tcPr>
-            <w:tcW w:w="1658" w:type="dxa"/>
-          </w:tcPr>
-          <w:p/>
+            <w:tcW w:w="1150" w:type="dxa"/>
+          </w:tcPr>
+          <w:p>
+            <w:r>
+              <w:t>No</w:t>
+            </w:r>
+          </w:p>
+        </w:tc>
+        <w:tc>
+          <w:tcPr>
+            <w:tcW w:w="2239" w:type="dxa"/>
+          </w:tcPr>
+          <w:p>
+            <w:r>
+              <w:t>Yes(free)</w:t>
+            </w:r>
+          </w:p>
+        </w:tc>
+        <w:tc>
+          <w:tcPr>
+            <w:tcW w:w="1489" w:type="dxa"/>
+          </w:tcPr>
+          <w:p>
+            <w:r>
+              <w:t>Yes(not free)</w:t>
+            </w:r>
+          </w:p>
         </w:tc>
       </w:tr>
       <w:tr>
         <w:tc>
           <w:tcPr>
-            <w:tcW w:w="1788" w:type="dxa"/>
-          </w:tcPr>
-          <w:p>
-            <w:r>
+            <w:tcW w:w="2538" w:type="dxa"/>
+            <w:gridSpan w:val="2"/>
+            <w:shd w:val="clear" w:color="auto" w:fill="D9D9D9" w:themeFill="background1" w:themeFillShade="D9"/>
+          </w:tcPr>
+          <w:p>
+            <w:pPr>
+              <w:rPr>
+                <w:b/>
+              </w:rPr>
+            </w:pPr>
+            <w:r>
+              <w:rPr>
+                <w:b/>
+              </w:rPr>
               <w:t>Load Balancing</w:t>
             </w:r>
           </w:p>
         </w:tc>
         <w:tc>
           <w:tcPr>
-            <w:tcW w:w="2706" w:type="dxa"/>
+            <w:tcW w:w="2160" w:type="dxa"/>
           </w:tcPr>
           <w:p>
             <w:r>
@@ -405,37 +582,88 @@
         </w:tc>
         <w:tc>
           <w:tcPr>
-            <w:tcW w:w="1740" w:type="dxa"/>
-          </w:tcPr>
+            <w:tcW w:w="1150" w:type="dxa"/>
+          </w:tcPr>
+          <w:p>
+            <w:r>
+              <w:t>Yes (free)</w:t>
+            </w:r>
+            <w:r>
+              <w:rPr>
+                <w:rFonts w:ascii="inherit" w:eastAsia="Times New Roman" w:hAnsi="inherit" w:cs="Arial"/>
+                <w:color w:val="222222"/>
+                <w:sz w:val="20"/>
+                <w:szCs w:val="20"/>
+              </w:rPr>
+              <w:t xml:space="preserve"> </w:t>
+            </w:r>
+            <w:r>
+              <w:t>Automatic scaling and load balancing.</w:t>
+            </w:r>
+          </w:p>
           <w:p/>
         </w:tc>
         <w:tc>
           <w:tcPr>
-            <w:tcW w:w="1684" w:type="dxa"/>
-          </w:tcPr>
-          <w:p/>
-        </w:tc>
-        <w:tc>
-          <w:tcPr>
-            <w:tcW w:w="1658" w:type="dxa"/>
-          </w:tcPr>
-          <w:p/>
+            <w:tcW w:w="2239" w:type="dxa"/>
+          </w:tcPr>
+          <w:p>
+            <w:r>
+              <w:t>Yes (free),</w:t>
+            </w:r>
+            <w:r>
+              <w:rPr>
+                <w:rFonts w:ascii="Arial" w:hAnsi="Arial" w:cs="Arial"/>
+                <w:color w:val="000000"/>
+                <w:sz w:val="21"/>
+                <w:szCs w:val="21"/>
+                <w:shd w:val="clear" w:color="auto" w:fill="FFFFFF"/>
+              </w:rPr>
+              <w:t xml:space="preserve"> </w:t>
+            </w:r>
+            <w:r>
+              <w:t>current implement</w:t>
+            </w:r>
+            <w:r>
+              <w:t xml:space="preserve">ation uses round robin </w:t>
+            </w:r>
+          </w:p>
+        </w:tc>
+        <w:tc>
+          <w:tcPr>
+            <w:tcW w:w="1489" w:type="dxa"/>
+          </w:tcPr>
+          <w:p>
+            <w:r>
+              <w:t xml:space="preserve">Yes </w:t>
+            </w:r>
+          </w:p>
         </w:tc>
       </w:tr>
       <w:tr>
         <w:tc>
           <w:tcPr>
-            <w:tcW w:w="1788" w:type="dxa"/>
-          </w:tcPr>
-          <w:p>
-            <w:r>
+            <w:tcW w:w="2538" w:type="dxa"/>
+            <w:gridSpan w:val="2"/>
+            <w:shd w:val="clear" w:color="auto" w:fill="D9D9D9" w:themeFill="background1" w:themeFillShade="D9"/>
+          </w:tcPr>
+          <w:p>
+            <w:pPr>
+              <w:rPr>
+                <w:b/>
+              </w:rPr>
+            </w:pPr>
+            <w:r>
+              <w:rPr>
+                <w:b/>
+              </w:rPr>
               <w:t>Message Queues</w:t>
             </w:r>
           </w:p>
         </w:tc>
         <w:tc>
           <w:tcPr>
-            <w:tcW w:w="2706" w:type="dxa"/>
+            <w:tcW w:w="2160" w:type="dxa"/>
           </w:tcPr>
           <w:p>
             <w:r>
@@ -450,14 +678,20 @@
         </w:tc>
         <w:tc>
           <w:tcPr>
-            <w:tcW w:w="1740" w:type="dxa"/>
+            <w:tcW w:w="1150" w:type="dxa"/>
           </w:tcPr>
           <w:p>
             <w:r>
               <w:t>Push Queues</w:t>
             </w:r>
-          </w:p>
-          <w:p>
+            <w:r>
+              <w:t>,</w:t>
+            </w:r>
+          </w:p>
+          <w:p>
+            <w:r>
+              <w:t xml:space="preserve">Asynchronous </w:t>
+            </w:r>
             <w:r>
               <w:t>Task Queues</w:t>
             </w:r>
@@ -465,80 +699,643 @@
         </w:tc>
         <w:tc>
           <w:tcPr>
-            <w:tcW w:w="1684" w:type="dxa"/>
+            <w:tcW w:w="2239" w:type="dxa"/>
           </w:tcPr>
           <w:p>
             <w:r>
               <w:t>available</w:t>
             </w:r>
-            <w:bookmarkStart w:id="1" w:name="_GoBack"/>
-            <w:bookmarkEnd w:id="1"/>
-          </w:p>
-        </w:tc>
-        <w:tc>
-          <w:tcPr>
-            <w:tcW w:w="1658" w:type="dxa"/>
-          </w:tcPr>
-          <w:p/>
+          </w:p>
+        </w:tc>
+        <w:tc>
+          <w:tcPr>
+            <w:tcW w:w="1489" w:type="dxa"/>
+          </w:tcPr>
+          <w:p>
+            <w:r>
+              <w:t>JMS </w:t>
+            </w:r>
+            <w:r>
+              <w:rPr>
+                <w:bCs/>
+              </w:rPr>
+              <w:t>queues</w:t>
+            </w:r>
+          </w:p>
         </w:tc>
       </w:tr>
       <w:tr>
         <w:tc>
           <w:tcPr>
-            <w:tcW w:w="1788" w:type="dxa"/>
-          </w:tcPr>
-          <w:p>
-            <w:r>
+            <w:tcW w:w="2538" w:type="dxa"/>
+            <w:gridSpan w:val="2"/>
+            <w:shd w:val="clear" w:color="auto" w:fill="D9D9D9" w:themeFill="background1" w:themeFillShade="D9"/>
+          </w:tcPr>
+          <w:p>
+            <w:pPr>
+              <w:rPr>
+                <w:b/>
+              </w:rPr>
+            </w:pPr>
+            <w:r>
+              <w:rPr>
+                <w:b/>
+              </w:rPr>
               <w:t>Development tools</w:t>
             </w:r>
           </w:p>
         </w:tc>
         <w:tc>
           <w:tcPr>
-            <w:tcW w:w="2706" w:type="dxa"/>
-          </w:tcPr>
-          <w:p>
-            <w:hyperlink r:id="rId6" w:history="1">
+            <w:tcW w:w="2160" w:type="dxa"/>
+          </w:tcPr>
+          <w:p>
+            <w:hyperlink r:id="rId7" w:history="1">
               <w:r>
                 <w:t>Amazon EC2 AMI Tools</w:t>
               </w:r>
             </w:hyperlink>
           </w:p>
           <w:p>
-            <w:hyperlink r:id="rId7" w:history="1">
+            <w:hyperlink r:id="rId8" w:history="1">
               <w:r>
                 <w:t>Elastic Load Balancing API Tools</w:t>
               </w:r>
             </w:hyperlink>
           </w:p>
           <w:p>
-            <w:hyperlink r:id="rId8" w:history="1">
+            <w:hyperlink r:id="rId9" w:history="1">
               <w:r>
-                <w:t>Amazon CloudWatch Command Line Tool</w:t>
+                <w:t xml:space="preserve">Amazon </w:t>
+              </w:r>
+              <w:proofErr w:type="spellStart"/>
+              <w:r>
+                <w:t>CloudWatch</w:t>
+              </w:r>
+              <w:proofErr w:type="spellEnd"/>
+              <w:r>
+                <w:t xml:space="preserve"> Command Line Tool</w:t>
               </w:r>
             </w:hyperlink>
           </w:p>
           <w:p>
-            <w:hyperlink r:id="rId9" w:history="1">
+            <w:hyperlink r:id="rId10" w:history="1">
               <w:r>
                 <w:t>Amazon EC2 API Tools</w:t>
               </w:r>
             </w:hyperlink>
           </w:p>
           <w:p>
-            <w:hyperlink r:id="rId10" w:history="1">
+            <w:hyperlink r:id="rId11" w:history="1">
               <w:r>
-                <w:t>AWS CloudFormation Command Line Tools</w:t>
+                <w:t xml:space="preserve">AWS </w:t>
+              </w:r>
+              <w:proofErr w:type="spellStart"/>
+              <w:r>
+                <w:t>CloudFormation</w:t>
+              </w:r>
+              <w:proofErr w:type="spellEnd"/>
+              <w:r>
+                <w:t xml:space="preserve"> Command Line Tools</w:t>
               </w:r>
             </w:hyperlink>
           </w:p>
         </w:tc>
         <w:tc>
           <w:tcPr>
-            <w:tcW w:w="1740" w:type="dxa"/>
+            <w:tcW w:w="1150" w:type="dxa"/>
+          </w:tcPr>
+          <w:p>
+            <w:proofErr w:type="spellStart"/>
+            <w:r>
+              <w:t>AppStats</w:t>
+            </w:r>
+            <w:proofErr w:type="spellEnd"/>
+            <w:r>
+              <w:t>,</w:t>
+            </w:r>
+          </w:p>
+          <w:p>
+            <w:proofErr w:type="spellStart"/>
+            <w:r>
+              <w:t>Datastore</w:t>
+            </w:r>
+            <w:proofErr w:type="spellEnd"/>
+            <w:r>
+              <w:t xml:space="preserve"> SQLite Stub</w:t>
+            </w:r>
+            <w:r>
+              <w:t>,</w:t>
+            </w:r>
+          </w:p>
+          <w:p>
+            <w:r>
+              <w:t>Local Unit Testing</w:t>
+            </w:r>
+            <w:r>
+              <w:t xml:space="preserve">, </w:t>
+            </w:r>
+            <w:proofErr w:type="spellStart"/>
+            <w:r>
+              <w:t>Zipserve</w:t>
+            </w:r>
+            <w:proofErr w:type="spellEnd"/>
+          </w:p>
+          <w:p/>
+        </w:tc>
+        <w:tc>
+          <w:tcPr>
+            <w:tcW w:w="2239" w:type="dxa"/>
+          </w:tcPr>
+          <w:p>
+            <w:r>
+              <w:t>Microsoft .Net services, Microsoft SQL server services, Microsoft dynamics CRM services</w:t>
+            </w:r>
+          </w:p>
+        </w:tc>
+        <w:tc>
+          <w:tcPr>
+            <w:tcW w:w="1489" w:type="dxa"/>
+          </w:tcPr>
+          <w:p>
+            <w:r>
+              <w:t>IBM Rational tools</w:t>
+            </w:r>
+            <w:r>
+              <w:t>,</w:t>
+            </w:r>
+          </w:p>
+          <w:p>
+            <w:r>
+              <w:t>Java plugin for Eclipse</w:t>
+            </w:r>
+          </w:p>
+        </w:tc>
+      </w:tr>
+      <w:tr>
+        <w:trPr>
+          <w:trHeight w:val="260"/>
+        </w:trPr>
+        <w:tc>
+          <w:tcPr>
+            <w:tcW w:w="2538" w:type="dxa"/>
+            <w:gridSpan w:val="2"/>
+            <w:shd w:val="clear" w:color="auto" w:fill="D9D9D9" w:themeFill="background1" w:themeFillShade="D9"/>
           </w:tcPr>
           <w:p>
             <w:pPr>
+              <w:rPr>
+                <w:b/>
+              </w:rPr>
+            </w:pPr>
+            <w:r>
+              <w:rPr>
+                <w:b/>
+              </w:rPr>
+              <w:t>Integration with other tools</w:t>
+            </w:r>
+          </w:p>
+        </w:tc>
+        <w:tc>
+          <w:tcPr>
+            <w:tcW w:w="2160" w:type="dxa"/>
+          </w:tcPr>
+          <w:p>
+            <w:r>
+              <w:t>Yes</w:t>
+            </w:r>
+          </w:p>
+        </w:tc>
+        <w:tc>
+          <w:tcPr>
+            <w:tcW w:w="1150" w:type="dxa"/>
+          </w:tcPr>
+          <w:p>
+            <w:r>
+              <w:t>Yes</w:t>
+            </w:r>
+          </w:p>
+        </w:tc>
+        <w:tc>
+          <w:tcPr>
+            <w:tcW w:w="2239" w:type="dxa"/>
+          </w:tcPr>
+          <w:p>
+            <w:r>
+              <w:t>Yes</w:t>
+            </w:r>
+          </w:p>
+        </w:tc>
+        <w:tc>
+          <w:tcPr>
+            <w:tcW w:w="1489" w:type="dxa"/>
+          </w:tcPr>
+          <w:p>
+            <w:r>
+              <w:t>yes</w:t>
+            </w:r>
+          </w:p>
+        </w:tc>
+      </w:tr>
+      <w:tr>
+        <w:tc>
+          <w:tcPr>
+            <w:tcW w:w="2538" w:type="dxa"/>
+            <w:gridSpan w:val="2"/>
+            <w:shd w:val="clear" w:color="auto" w:fill="D9D9D9" w:themeFill="background1" w:themeFillShade="D9"/>
+          </w:tcPr>
+          <w:p>
+            <w:pPr>
+              <w:rPr>
+                <w:b/>
+              </w:rPr>
+            </w:pPr>
+            <w:r>
+              <w:rPr>
+                <w:b/>
+              </w:rPr>
+              <w:t>Web APIs</w:t>
+            </w:r>
+          </w:p>
+        </w:tc>
+        <w:tc>
+          <w:tcPr>
+            <w:tcW w:w="2160" w:type="dxa"/>
+          </w:tcPr>
+          <w:p>
+            <w:r>
+              <w:t>Yes</w:t>
+            </w:r>
+          </w:p>
+        </w:tc>
+        <w:tc>
+          <w:tcPr>
+            <w:tcW w:w="1150" w:type="dxa"/>
+          </w:tcPr>
+          <w:p>
+            <w:r>
+              <w:t>No</w:t>
+            </w:r>
+          </w:p>
+        </w:tc>
+        <w:tc>
+          <w:tcPr>
+            <w:tcW w:w="2239" w:type="dxa"/>
+          </w:tcPr>
+          <w:p>
+            <w:r>
+              <w:t>Yes</w:t>
+            </w:r>
+          </w:p>
+        </w:tc>
+        <w:tc>
+          <w:tcPr>
+            <w:tcW w:w="1489" w:type="dxa"/>
+          </w:tcPr>
+          <w:p>
+            <w:r>
+              <w:t>Yes</w:t>
+            </w:r>
+          </w:p>
+        </w:tc>
+      </w:tr>
+      <w:tr>
+        <w:tc>
+          <w:tcPr>
+            <w:tcW w:w="2538" w:type="dxa"/>
+            <w:gridSpan w:val="2"/>
+            <w:shd w:val="clear" w:color="auto" w:fill="D9D9D9" w:themeFill="background1" w:themeFillShade="D9"/>
+          </w:tcPr>
+          <w:p>
+            <w:pPr>
+              <w:rPr>
+                <w:b/>
+              </w:rPr>
+            </w:pPr>
+            <w:r>
+              <w:rPr>
+                <w:b/>
+              </w:rPr>
+              <w:lastRenderedPageBreak/>
+              <w:t>Programming Framework</w:t>
+            </w:r>
+          </w:p>
+        </w:tc>
+        <w:tc>
+          <w:tcPr>
+            <w:tcW w:w="2160" w:type="dxa"/>
+          </w:tcPr>
+          <w:p>
+            <w:r>
+              <w:t>Java,</w:t>
+            </w:r>
+            <w:r>
+              <w:t xml:space="preserve"> </w:t>
+            </w:r>
+            <w:r>
+              <w:t>JavaScript,</w:t>
+            </w:r>
+            <w:r>
+              <w:t xml:space="preserve"> </w:t>
+            </w:r>
+            <w:r>
+              <w:t>PHP,</w:t>
+            </w:r>
+          </w:p>
+          <w:p>
+            <w:r>
+              <w:t>Python,</w:t>
+            </w:r>
+            <w:r>
+              <w:t xml:space="preserve"> </w:t>
+            </w:r>
+            <w:r>
+              <w:t>Ruby</w:t>
+            </w:r>
+            <w:r>
+              <w:t xml:space="preserve"> </w:t>
+            </w:r>
+            <w:r>
+              <w:t xml:space="preserve">,Windows, </w:t>
+            </w:r>
+            <w:r>
+              <w:t>.net</w:t>
+            </w:r>
+          </w:p>
+        </w:tc>
+        <w:tc>
+          <w:tcPr>
+            <w:tcW w:w="1150" w:type="dxa"/>
+          </w:tcPr>
+          <w:p>
+            <w:r>
+              <w:t>Python,</w:t>
+            </w:r>
+          </w:p>
+          <w:p>
+            <w:r>
+              <w:t>Java</w:t>
+            </w:r>
+          </w:p>
+        </w:tc>
+        <w:tc>
+          <w:tcPr>
+            <w:tcW w:w="2239" w:type="dxa"/>
+          </w:tcPr>
+          <w:p>
+            <w:r>
+              <w:t>.Net,</w:t>
+            </w:r>
+            <w:r>
+              <w:t xml:space="preserve"> </w:t>
+            </w:r>
+            <w:r>
+              <w:t>Java,</w:t>
+            </w:r>
+            <w:r>
+              <w:t xml:space="preserve"> </w:t>
+            </w:r>
+            <w:r>
+              <w:t>Node.js,</w:t>
+            </w:r>
+            <w:r>
+              <w:t xml:space="preserve"> </w:t>
+            </w:r>
+            <w:r>
+              <w:t>PHP,</w:t>
+            </w:r>
+            <w:r>
+              <w:t xml:space="preserve"> </w:t>
+            </w:r>
+            <w:r>
+              <w:t>Python,</w:t>
+            </w:r>
+            <w:r>
+              <w:t xml:space="preserve"> </w:t>
+            </w:r>
+            <w:r>
+              <w:t>Ruby</w:t>
+            </w:r>
+            <w:r>
+              <w:t>, Perl</w:t>
+            </w:r>
+          </w:p>
+        </w:tc>
+        <w:tc>
+          <w:tcPr>
+            <w:tcW w:w="1489" w:type="dxa"/>
+          </w:tcPr>
+          <w:p>
+            <w:r>
+              <w:t>Java, Node, Ruby</w:t>
+            </w:r>
+          </w:p>
+        </w:tc>
+      </w:tr>
+      <w:tr>
+        <w:tc>
+          <w:tcPr>
+            <w:tcW w:w="1098" w:type="dxa"/>
+            <w:vMerge w:val="restart"/>
+            <w:shd w:val="clear" w:color="auto" w:fill="D9D9D9" w:themeFill="background1" w:themeFillShade="D9"/>
+          </w:tcPr>
+          <w:p>
+            <w:pPr>
+              <w:jc w:val="center"/>
+              <w:rPr>
+                <w:b/>
+              </w:rPr>
+            </w:pPr>
+            <w:r>
+              <w:rPr>
+                <w:b/>
+              </w:rPr>
+              <w:t>Pricing</w:t>
+            </w:r>
+          </w:p>
+        </w:tc>
+        <w:tc>
+          <w:tcPr>
+            <w:tcW w:w="1440" w:type="dxa"/>
+            <w:shd w:val="clear" w:color="auto" w:fill="D9D9D9" w:themeFill="background1" w:themeFillShade="D9"/>
+          </w:tcPr>
+          <w:p>
+            <w:pPr>
+              <w:rPr>
+                <w:b/>
+              </w:rPr>
+            </w:pPr>
+            <w:r>
+              <w:rPr>
+                <w:b/>
+              </w:rPr>
+              <w:t>Machine CPU</w:t>
+            </w:r>
+          </w:p>
+        </w:tc>
+        <w:tc>
+          <w:tcPr>
+            <w:tcW w:w="2160" w:type="dxa"/>
+          </w:tcPr>
+          <w:p>
+            <w:r>
+              <w:t>$ 0.113 per hour</w:t>
+            </w:r>
+          </w:p>
+        </w:tc>
+        <w:tc>
+          <w:tcPr>
+            <w:tcW w:w="1150" w:type="dxa"/>
+          </w:tcPr>
+          <w:p>
+            <w:r>
+              <w:t>$ 0.08</w:t>
+            </w:r>
+            <w:r>
+              <w:t xml:space="preserve"> per hour</w:t>
+            </w:r>
+          </w:p>
+        </w:tc>
+        <w:tc>
+          <w:tcPr>
+            <w:tcW w:w="2239" w:type="dxa"/>
+          </w:tcPr>
+          <w:p>
+            <w:r>
+              <w:t>$ 0.02</w:t>
+            </w:r>
+            <w:r>
+              <w:t xml:space="preserve"> per hour</w:t>
+            </w:r>
+          </w:p>
+        </w:tc>
+        <w:tc>
+          <w:tcPr>
+            <w:tcW w:w="1489" w:type="dxa"/>
+          </w:tcPr>
+          <w:p>
+            <w:r>
+              <w:t>-</w:t>
+            </w:r>
+          </w:p>
+        </w:tc>
+      </w:tr>
+      <w:tr>
+        <w:tc>
+          <w:tcPr>
+            <w:tcW w:w="1098" w:type="dxa"/>
+            <w:vMerge/>
+            <w:shd w:val="clear" w:color="auto" w:fill="D9D9D9" w:themeFill="background1" w:themeFillShade="D9"/>
+          </w:tcPr>
+          <w:p>
+            <w:pPr>
+              <w:rPr>
+                <w:b/>
+              </w:rPr>
+            </w:pPr>
+          </w:p>
+        </w:tc>
+        <w:tc>
+          <w:tcPr>
+            <w:tcW w:w="1440" w:type="dxa"/>
+            <w:shd w:val="clear" w:color="auto" w:fill="D9D9D9" w:themeFill="background1" w:themeFillShade="D9"/>
+          </w:tcPr>
+          <w:p>
+            <w:pPr>
+              <w:rPr>
+                <w:b/>
+              </w:rPr>
+            </w:pPr>
+            <w:r>
+              <w:rPr>
+                <w:b/>
+              </w:rPr>
+              <w:t>Storage</w:t>
+            </w:r>
+          </w:p>
+        </w:tc>
+        <w:tc>
+          <w:tcPr>
+            <w:tcW w:w="2160" w:type="dxa"/>
+          </w:tcPr>
+          <w:p/>
+        </w:tc>
+        <w:tc>
+          <w:tcPr>
+            <w:tcW w:w="1150" w:type="dxa"/>
+          </w:tcPr>
+          <w:p>
+            <w:r>
+              <w:rPr>
+                <w:rFonts w:ascii="Arial" w:hAnsi="Arial" w:cs="Arial"/>
+                <w:color w:val="222222"/>
+                <w:sz w:val="20"/>
+                <w:szCs w:val="20"/>
+                <w:shd w:val="clear" w:color="auto" w:fill="FAFAFA"/>
+              </w:rPr>
+              <w:t>$0.18 / GB / month</w:t>
+            </w:r>
+          </w:p>
+        </w:tc>
+        <w:tc>
+          <w:tcPr>
+            <w:tcW w:w="2239" w:type="dxa"/>
+          </w:tcPr>
+          <w:p/>
+        </w:tc>
+        <w:tc>
+          <w:tcPr>
+            <w:tcW w:w="1489" w:type="dxa"/>
+          </w:tcPr>
+          <w:p/>
+        </w:tc>
+      </w:tr>
+      <w:tr>
+        <w:tc>
+          <w:tcPr>
+            <w:tcW w:w="1098" w:type="dxa"/>
+            <w:vMerge/>
+            <w:shd w:val="clear" w:color="auto" w:fill="D9D9D9" w:themeFill="background1" w:themeFillShade="D9"/>
+          </w:tcPr>
+          <w:p>
+            <w:pPr>
+              <w:rPr>
+                <w:b/>
+              </w:rPr>
+            </w:pPr>
+          </w:p>
+        </w:tc>
+        <w:tc>
+          <w:tcPr>
+            <w:tcW w:w="1440" w:type="dxa"/>
+            <w:shd w:val="clear" w:color="auto" w:fill="D9D9D9" w:themeFill="background1" w:themeFillShade="D9"/>
+          </w:tcPr>
+          <w:p>
+            <w:pPr>
+              <w:rPr>
+                <w:b/>
+              </w:rPr>
+            </w:pPr>
+            <w:r>
+              <w:rPr>
+                <w:b/>
+              </w:rPr>
+              <w:t>I/O</w:t>
+            </w:r>
+          </w:p>
+        </w:tc>
+        <w:tc>
+          <w:tcPr>
+            <w:tcW w:w="2160" w:type="dxa"/>
+          </w:tcPr>
+          <w:p/>
+        </w:tc>
+        <w:tc>
+          <w:tcPr>
+            <w:tcW w:w="1150" w:type="dxa"/>
+          </w:tcPr>
+          <w:p>
+            <w:r>
               <w:rPr>
                 <w:rFonts w:ascii="Arial" w:hAnsi="Arial" w:cs="Arial"/>
                 <w:color w:val="222222"/>
@@ -546,433 +1343,81 @@
                 <w:szCs w:val="20"/>
                 <w:shd w:val="clear" w:color="auto" w:fill="FFFFFF"/>
               </w:rPr>
-            </w:pPr>
-            <w:r>
-              <w:rPr>
-                <w:rFonts w:ascii="Arial" w:hAnsi="Arial" w:cs="Arial"/>
-                <w:color w:val="222222"/>
-                <w:sz w:val="20"/>
-                <w:szCs w:val="20"/>
-                <w:shd w:val="clear" w:color="auto" w:fill="FFFFFF"/>
-              </w:rPr>
-              <w:t>AppStats</w:t>
-            </w:r>
-            <w:r>
-              <w:rPr>
-                <w:rFonts w:ascii="Arial" w:hAnsi="Arial" w:cs="Arial"/>
-                <w:color w:val="222222"/>
-                <w:sz w:val="20"/>
-                <w:szCs w:val="20"/>
-                <w:shd w:val="clear" w:color="auto" w:fill="FFFFFF"/>
-              </w:rPr>
-              <w:t>,</w:t>
-            </w:r>
-          </w:p>
-          <w:p>
-            <w:pPr>
-              <w:rPr>
-                <w:rFonts w:ascii="Arial" w:hAnsi="Arial" w:cs="Arial"/>
-                <w:color w:val="222222"/>
-                <w:sz w:val="20"/>
-                <w:szCs w:val="20"/>
-                <w:shd w:val="clear" w:color="auto" w:fill="EFEFEF"/>
-              </w:rPr>
-            </w:pPr>
-            <w:r>
-              <w:rPr>
-                <w:rFonts w:ascii="Arial" w:hAnsi="Arial" w:cs="Arial"/>
-                <w:color w:val="222222"/>
-                <w:sz w:val="20"/>
-                <w:szCs w:val="20"/>
-                <w:shd w:val="clear" w:color="auto" w:fill="EFEFEF"/>
-              </w:rPr>
-              <w:t>Datastore SQLite Stub</w:t>
-            </w:r>
-            <w:r>
-              <w:rPr>
-                <w:rFonts w:ascii="Arial" w:hAnsi="Arial" w:cs="Arial"/>
-                <w:color w:val="222222"/>
-                <w:sz w:val="20"/>
-                <w:szCs w:val="20"/>
-                <w:shd w:val="clear" w:color="auto" w:fill="EFEFEF"/>
-              </w:rPr>
-              <w:t>,</w:t>
-            </w:r>
-          </w:p>
-          <w:p>
-            <w:pPr>
-              <w:rPr>
-                <w:rFonts w:ascii="Arial" w:hAnsi="Arial" w:cs="Arial"/>
-                <w:color w:val="222222"/>
-                <w:sz w:val="20"/>
-                <w:szCs w:val="20"/>
-                <w:shd w:val="clear" w:color="auto" w:fill="FFFFFF"/>
-              </w:rPr>
-            </w:pPr>
-            <w:r>
-              <w:rPr>
-                <w:rFonts w:ascii="Arial" w:hAnsi="Arial" w:cs="Arial"/>
-                <w:color w:val="222222"/>
-                <w:sz w:val="20"/>
-                <w:szCs w:val="20"/>
-                <w:shd w:val="clear" w:color="auto" w:fill="FFFFFF"/>
-              </w:rPr>
-              <w:t>Local Unit Testing</w:t>
-            </w:r>
-            <w:r>
-              <w:rPr>
-                <w:rFonts w:ascii="Arial" w:hAnsi="Arial" w:cs="Arial"/>
-                <w:color w:val="222222"/>
-                <w:sz w:val="20"/>
-                <w:szCs w:val="20"/>
-                <w:shd w:val="clear" w:color="auto" w:fill="FFFFFF"/>
-              </w:rPr>
-              <w:t xml:space="preserve">, </w:t>
-            </w:r>
-            <w:r>
-              <w:rPr>
-                <w:rFonts w:ascii="Arial" w:hAnsi="Arial" w:cs="Arial"/>
-                <w:color w:val="222222"/>
-                <w:sz w:val="20"/>
-                <w:szCs w:val="20"/>
-                <w:shd w:val="clear" w:color="auto" w:fill="FFFFFF"/>
-              </w:rPr>
-              <w:t>Zipserve</w:t>
-            </w:r>
-          </w:p>
+              <w:t>$0.12 / GB</w:t>
+            </w:r>
+          </w:p>
+        </w:tc>
+        <w:tc>
+          <w:tcPr>
+            <w:tcW w:w="2239" w:type="dxa"/>
+          </w:tcPr>
           <w:p/>
         </w:tc>
         <w:tc>
           <w:tcPr>
-            <w:tcW w:w="1684" w:type="dxa"/>
-          </w:tcPr>
-          <w:p>
-            <w:r>
-              <w:t>Microsoft .Net services, Microsoft SQL server services, Microsoft dynamics CRM services</w:t>
-            </w:r>
-          </w:p>
-        </w:tc>
-        <w:tc>
-          <w:tcPr>
-            <w:tcW w:w="1658" w:type="dxa"/>
-          </w:tcPr>
-          <w:p>
-            <w:r>
-              <w:t>IBM Rational tools</w:t>
-            </w:r>
-            <w:r>
-              <w:t>,</w:t>
-            </w:r>
-          </w:p>
-          <w:p>
-            <w:r>
-              <w:t>Java plugin for Eclipse</w:t>
-            </w:r>
-          </w:p>
+            <w:tcW w:w="1489" w:type="dxa"/>
+          </w:tcPr>
+          <w:p/>
         </w:tc>
       </w:tr>
       <w:tr>
         <w:tc>
           <w:tcPr>
-            <w:tcW w:w="1788" w:type="dxa"/>
-          </w:tcPr>
-          <w:p>
-            <w:r>
-              <w:t>Integration with other tools</w:t>
-            </w:r>
-          </w:p>
-        </w:tc>
-        <w:tc>
-          <w:tcPr>
-            <w:tcW w:w="2706" w:type="dxa"/>
-          </w:tcPr>
-          <w:p>
-            <w:r>
-              <w:t>Yes</w:t>
-            </w:r>
-          </w:p>
-        </w:tc>
-        <w:tc>
-          <w:tcPr>
-            <w:tcW w:w="1740" w:type="dxa"/>
-          </w:tcPr>
-          <w:p>
-            <w:r>
-              <w:t>Yes</w:t>
-            </w:r>
-          </w:p>
-        </w:tc>
-        <w:tc>
-          <w:tcPr>
-            <w:tcW w:w="1684" w:type="dxa"/>
-          </w:tcPr>
-          <w:p>
-            <w:r>
-              <w:t>Yes</w:t>
-            </w:r>
-          </w:p>
-        </w:tc>
-        <w:tc>
-          <w:tcPr>
-            <w:tcW w:w="1658" w:type="dxa"/>
-          </w:tcPr>
-          <w:p>
-            <w:r>
-              <w:t>yes</w:t>
-            </w:r>
-          </w:p>
-        </w:tc>
-      </w:tr>
-      <w:tr>
-        <w:tc>
-          <w:tcPr>
-            <w:tcW w:w="1788" w:type="dxa"/>
-          </w:tcPr>
-          <w:p>
-            <w:r>
-              <w:t>Web APIs</w:t>
-            </w:r>
-          </w:p>
-        </w:tc>
-        <w:tc>
-          <w:tcPr>
-            <w:tcW w:w="2706" w:type="dxa"/>
-          </w:tcPr>
-          <w:p>
-            <w:r>
-              <w:t>Yes</w:t>
-            </w:r>
-          </w:p>
-        </w:tc>
-        <w:tc>
-          <w:tcPr>
-            <w:tcW w:w="1740" w:type="dxa"/>
-          </w:tcPr>
-          <w:p>
-            <w:r>
-              <w:t>No</w:t>
-            </w:r>
-          </w:p>
-        </w:tc>
-        <w:tc>
-          <w:tcPr>
-            <w:tcW w:w="1684" w:type="dxa"/>
-          </w:tcPr>
-          <w:p>
-            <w:r>
-              <w:t>Yes</w:t>
-            </w:r>
-          </w:p>
-        </w:tc>
-        <w:tc>
-          <w:tcPr>
-            <w:tcW w:w="1658" w:type="dxa"/>
-          </w:tcPr>
-          <w:p>
-            <w:r>
-              <w:t>Yes</w:t>
-            </w:r>
-          </w:p>
-        </w:tc>
-      </w:tr>
-      <w:tr>
-        <w:tc>
-          <w:tcPr>
-            <w:tcW w:w="1788" w:type="dxa"/>
-          </w:tcPr>
-          <w:p>
-            <w:r>
-              <w:t>Programming Framework</w:t>
-            </w:r>
-          </w:p>
-        </w:tc>
-        <w:tc>
-          <w:tcPr>
-            <w:tcW w:w="2706" w:type="dxa"/>
-          </w:tcPr>
-          <w:p>
-            <w:r>
-              <w:t>Java,JavaScript,PHP,Python,</w:t>
-            </w:r>
-          </w:p>
-          <w:p>
-            <w:r>
-              <w:t>Ruby,Windows &amp; .net</w:t>
-            </w:r>
-          </w:p>
-        </w:tc>
-        <w:tc>
-          <w:tcPr>
-            <w:tcW w:w="1740" w:type="dxa"/>
-          </w:tcPr>
-          <w:p>
-            <w:r>
-              <w:t>Python,Java</w:t>
-            </w:r>
-          </w:p>
-        </w:tc>
-        <w:tc>
-          <w:tcPr>
-            <w:tcW w:w="1684" w:type="dxa"/>
-          </w:tcPr>
-          <w:p>
-            <w:r>
-              <w:t>.Net,Java,Node.js,PHP,</w:t>
-            </w:r>
-          </w:p>
-          <w:p>
-            <w:r>
-              <w:t>Python,Ruby</w:t>
-            </w:r>
-          </w:p>
-        </w:tc>
-        <w:tc>
-          <w:tcPr>
-            <w:tcW w:w="1658" w:type="dxa"/>
+            <w:tcW w:w="1098" w:type="dxa"/>
+            <w:vMerge/>
+            <w:shd w:val="clear" w:color="auto" w:fill="D9D9D9" w:themeFill="background1" w:themeFillShade="D9"/>
+          </w:tcPr>
+          <w:p>
+            <w:pPr>
+              <w:rPr>
+                <w:b/>
+              </w:rPr>
+            </w:pPr>
+          </w:p>
+        </w:tc>
+        <w:tc>
+          <w:tcPr>
+            <w:tcW w:w="1440" w:type="dxa"/>
+            <w:shd w:val="clear" w:color="auto" w:fill="D9D9D9" w:themeFill="background1" w:themeFillShade="D9"/>
+          </w:tcPr>
+          <w:p>
+            <w:pPr>
+              <w:rPr>
+                <w:b/>
+              </w:rPr>
+            </w:pPr>
+            <w:r>
+              <w:rPr>
+                <w:b/>
+              </w:rPr>
+              <w:t>Bandwidth</w:t>
+            </w:r>
+          </w:p>
+        </w:tc>
+        <w:tc>
+          <w:tcPr>
+            <w:tcW w:w="2160" w:type="dxa"/>
           </w:tcPr>
           <w:p/>
         </w:tc>
-      </w:tr>
-      <w:tr>
-        <w:tc>
-          <w:tcPr>
-            <w:tcW w:w="1788" w:type="dxa"/>
-          </w:tcPr>
-          <w:p>
-            <w:r>
-              <w:t>Pricing Machine CPU</w:t>
-            </w:r>
-          </w:p>
-        </w:tc>
-        <w:tc>
-          <w:tcPr>
-            <w:tcW w:w="2706" w:type="dxa"/>
+        <w:tc>
+          <w:tcPr>
+            <w:tcW w:w="1150" w:type="dxa"/>
+          </w:tcPr>
+          <w:p>
+            <w:bookmarkStart w:id="1" w:name="_GoBack"/>
+            <w:bookmarkEnd w:id="1"/>
+          </w:p>
+        </w:tc>
+        <w:tc>
+          <w:tcPr>
+            <w:tcW w:w="2239" w:type="dxa"/>
           </w:tcPr>
           <w:p/>
         </w:tc>
         <w:tc>
           <w:tcPr>
-            <w:tcW w:w="1740" w:type="dxa"/>
-          </w:tcPr>
-          <w:p/>
-        </w:tc>
-        <w:tc>
-          <w:tcPr>
-            <w:tcW w:w="1684" w:type="dxa"/>
-          </w:tcPr>
-          <w:p/>
-        </w:tc>
-        <w:tc>
-          <w:tcPr>
-            <w:tcW w:w="1658" w:type="dxa"/>
-          </w:tcPr>
-          <w:p/>
-        </w:tc>
-      </w:tr>
-      <w:tr>
-        <w:tc>
-          <w:tcPr>
-            <w:tcW w:w="1788" w:type="dxa"/>
-          </w:tcPr>
-          <w:p>
-            <w:r>
-              <w:t>Pricing Storage</w:t>
-            </w:r>
-          </w:p>
-        </w:tc>
-        <w:tc>
-          <w:tcPr>
-            <w:tcW w:w="2706" w:type="dxa"/>
-          </w:tcPr>
-          <w:p/>
-        </w:tc>
-        <w:tc>
-          <w:tcPr>
-            <w:tcW w:w="1740" w:type="dxa"/>
-          </w:tcPr>
-          <w:p/>
-        </w:tc>
-        <w:tc>
-          <w:tcPr>
-            <w:tcW w:w="1684" w:type="dxa"/>
-          </w:tcPr>
-          <w:p/>
-        </w:tc>
-        <w:tc>
-          <w:tcPr>
-            <w:tcW w:w="1658" w:type="dxa"/>
-          </w:tcPr>
-          <w:p/>
-        </w:tc>
-      </w:tr>
-      <w:tr>
-        <w:tc>
-          <w:tcPr>
-            <w:tcW w:w="1788" w:type="dxa"/>
-          </w:tcPr>
-          <w:p>
-            <w:r>
-              <w:t>Pricing I/O</w:t>
-            </w:r>
-          </w:p>
-        </w:tc>
-        <w:tc>
-          <w:tcPr>
-            <w:tcW w:w="2706" w:type="dxa"/>
-          </w:tcPr>
-          <w:p/>
-        </w:tc>
-        <w:tc>
-          <w:tcPr>
-            <w:tcW w:w="1740" w:type="dxa"/>
-          </w:tcPr>
-          <w:p/>
-        </w:tc>
-        <w:tc>
-          <w:tcPr>
-            <w:tcW w:w="1684" w:type="dxa"/>
-          </w:tcPr>
-          <w:p/>
-        </w:tc>
-        <w:tc>
-          <w:tcPr>
-            <w:tcW w:w="1658" w:type="dxa"/>
-          </w:tcPr>
-          <w:p/>
-        </w:tc>
-      </w:tr>
-      <w:tr>
-        <w:tc>
-          <w:tcPr>
-            <w:tcW w:w="1788" w:type="dxa"/>
-          </w:tcPr>
-          <w:p>
-            <w:r>
-              <w:t>Pricing Bandwith</w:t>
-            </w:r>
-          </w:p>
-        </w:tc>
-        <w:tc>
-          <w:tcPr>
-            <w:tcW w:w="2706" w:type="dxa"/>
-          </w:tcPr>
-          <w:p/>
-        </w:tc>
-        <w:tc>
-          <w:tcPr>
-            <w:tcW w:w="1740" w:type="dxa"/>
-          </w:tcPr>
-          <w:p/>
-        </w:tc>
-        <w:tc>
-          <w:tcPr>
-            <w:tcW w:w="1684" w:type="dxa"/>
-          </w:tcPr>
-          <w:p/>
-        </w:tc>
-        <w:tc>
-          <w:tcPr>
-            <w:tcW w:w="1658" w:type="dxa"/>
+            <w:tcW w:w="1489" w:type="dxa"/>
           </w:tcPr>
           <w:p/>
         </w:tc>
@@ -989,7 +1434,6 @@
     </w:p>
     <w:p>
       <w:r>
-        <w:lastRenderedPageBreak/>
         <w:tab/>
       </w:r>
       <w:r>
@@ -1004,6 +1448,163 @@
     </w:sectPr>
   </w:body>
 </w:document>
+</file>
+
+<file path=word/numbering.xml><?xml version="1.0" encoding="utf-8"?>
+<w:numbering xmlns:wpc="http://schemas.microsoft.com/office/word/2010/wordprocessingCanvas" xmlns:mc="http://schemas.openxmlformats.org/markup-compatibility/2006" xmlns:o="urn:schemas-microsoft-com:office:office" xmlns:r="http://schemas.openxmlformats.org/officeDocument/2006/relationships" xmlns:m="http://schemas.openxmlformats.org/officeDocument/2006/math" xmlns:v="urn:schemas-microsoft-com:vml" xmlns:wp14="http://schemas.microsoft.com/office/word/2010/wordprocessingDrawing" xmlns:wp="http://schemas.openxmlformats.org/drawingml/2006/wordprocessingDrawing" xmlns:w10="urn:schemas-microsoft-com:office:word" xmlns:w="http://schemas.openxmlformats.org/wordprocessingml/2006/main" xmlns:w14="http://schemas.microsoft.com/office/word/2010/wordml" xmlns:wpg="http://schemas.microsoft.com/office/word/2010/wordprocessingGroup" xmlns:wpi="http://schemas.microsoft.com/office/word/2010/wordprocessingInk" xmlns:wne="http://schemas.microsoft.com/office/word/2006/wordml" xmlns:wps="http://schemas.microsoft.com/office/word/2010/wordprocessingShape" mc:Ignorable="w14 wp14">
+  <w:abstractNum w:abstractNumId="0">
+    <w:nsid w:val="3F9A2BCC"/>
+    <w:multiLevelType w:val="multilevel"/>
+    <w:tmpl w:val="E24AE3A0"/>
+    <w:lvl w:ilvl="0">
+      <w:start w:val="1"/>
+      <w:numFmt w:val="bullet"/>
+      <w:lvlText w:val=""/>
+      <w:lvlJc w:val="left"/>
+      <w:pPr>
+        <w:tabs>
+          <w:tab w:val="num" w:pos="720"/>
+        </w:tabs>
+        <w:ind w:left="720" w:hanging="360"/>
+      </w:pPr>
+      <w:rPr>
+        <w:rFonts w:ascii="Symbol" w:hAnsi="Symbol" w:hint="default"/>
+        <w:sz w:val="20"/>
+      </w:rPr>
+    </w:lvl>
+    <w:lvl w:ilvl="1" w:tentative="1">
+      <w:start w:val="1"/>
+      <w:numFmt w:val="bullet"/>
+      <w:lvlText w:val=""/>
+      <w:lvlJc w:val="left"/>
+      <w:pPr>
+        <w:tabs>
+          <w:tab w:val="num" w:pos="1440"/>
+        </w:tabs>
+        <w:ind w:left="1440" w:hanging="360"/>
+      </w:pPr>
+      <w:rPr>
+        <w:rFonts w:ascii="Symbol" w:hAnsi="Symbol" w:hint="default"/>
+        <w:sz w:val="20"/>
+      </w:rPr>
+    </w:lvl>
+    <w:lvl w:ilvl="2" w:tentative="1">
+      <w:start w:val="1"/>
+      <w:numFmt w:val="bullet"/>
+      <w:lvlText w:val=""/>
+      <w:lvlJc w:val="left"/>
+      <w:pPr>
+        <w:tabs>
+          <w:tab w:val="num" w:pos="2160"/>
+        </w:tabs>
+        <w:ind w:left="2160" w:hanging="360"/>
+      </w:pPr>
+      <w:rPr>
+        <w:rFonts w:ascii="Symbol" w:hAnsi="Symbol" w:hint="default"/>
+        <w:sz w:val="20"/>
+      </w:rPr>
+    </w:lvl>
+    <w:lvl w:ilvl="3" w:tentative="1">
+      <w:start w:val="1"/>
+      <w:numFmt w:val="bullet"/>
+      <w:lvlText w:val=""/>
+      <w:lvlJc w:val="left"/>
+      <w:pPr>
+        <w:tabs>
+          <w:tab w:val="num" w:pos="2880"/>
+        </w:tabs>
+        <w:ind w:left="2880" w:hanging="360"/>
+      </w:pPr>
+      <w:rPr>
+        <w:rFonts w:ascii="Symbol" w:hAnsi="Symbol" w:hint="default"/>
+        <w:sz w:val="20"/>
+      </w:rPr>
+    </w:lvl>
+    <w:lvl w:ilvl="4" w:tentative="1">
+      <w:start w:val="1"/>
+      <w:numFmt w:val="bullet"/>
+      <w:lvlText w:val=""/>
+      <w:lvlJc w:val="left"/>
+      <w:pPr>
+        <w:tabs>
+          <w:tab w:val="num" w:pos="3600"/>
+        </w:tabs>
+        <w:ind w:left="3600" w:hanging="360"/>
+      </w:pPr>
+      <w:rPr>
+        <w:rFonts w:ascii="Symbol" w:hAnsi="Symbol" w:hint="default"/>
+        <w:sz w:val="20"/>
+      </w:rPr>
+    </w:lvl>
+    <w:lvl w:ilvl="5" w:tentative="1">
+      <w:start w:val="1"/>
+      <w:numFmt w:val="bullet"/>
+      <w:lvlText w:val=""/>
+      <w:lvlJc w:val="left"/>
+      <w:pPr>
+        <w:tabs>
+          <w:tab w:val="num" w:pos="4320"/>
+        </w:tabs>
+        <w:ind w:left="4320" w:hanging="360"/>
+      </w:pPr>
+      <w:rPr>
+        <w:rFonts w:ascii="Symbol" w:hAnsi="Symbol" w:hint="default"/>
+        <w:sz w:val="20"/>
+      </w:rPr>
+    </w:lvl>
+    <w:lvl w:ilvl="6" w:tentative="1">
+      <w:start w:val="1"/>
+      <w:numFmt w:val="bullet"/>
+      <w:lvlText w:val=""/>
+      <w:lvlJc w:val="left"/>
+      <w:pPr>
+        <w:tabs>
+          <w:tab w:val="num" w:pos="5040"/>
+        </w:tabs>
+        <w:ind w:left="5040" w:hanging="360"/>
+      </w:pPr>
+      <w:rPr>
+        <w:rFonts w:ascii="Symbol" w:hAnsi="Symbol" w:hint="default"/>
+        <w:sz w:val="20"/>
+      </w:rPr>
+    </w:lvl>
+    <w:lvl w:ilvl="7" w:tentative="1">
+      <w:start w:val="1"/>
+      <w:numFmt w:val="bullet"/>
+      <w:lvlText w:val=""/>
+      <w:lvlJc w:val="left"/>
+      <w:pPr>
+        <w:tabs>
+          <w:tab w:val="num" w:pos="5760"/>
+        </w:tabs>
+        <w:ind w:left="5760" w:hanging="360"/>
+      </w:pPr>
+      <w:rPr>
+        <w:rFonts w:ascii="Symbol" w:hAnsi="Symbol" w:hint="default"/>
+        <w:sz w:val="20"/>
+      </w:rPr>
+    </w:lvl>
+    <w:lvl w:ilvl="8" w:tentative="1">
+      <w:start w:val="1"/>
+      <w:numFmt w:val="bullet"/>
+      <w:lvlText w:val=""/>
+      <w:lvlJc w:val="left"/>
+      <w:pPr>
+        <w:tabs>
+          <w:tab w:val="num" w:pos="6480"/>
+        </w:tabs>
+        <w:ind w:left="6480" w:hanging="360"/>
+      </w:pPr>
+      <w:rPr>
+        <w:rFonts w:ascii="Symbol" w:hAnsi="Symbol" w:hint="default"/>
+        <w:sz w:val="20"/>
+      </w:rPr>
+    </w:lvl>
+  </w:abstractNum>
+  <w:num w:numId="1">
+    <w:abstractNumId w:val="0"/>
+  </w:num>
+</w:numbering>
 </file>
 
 <file path=word/styles.xml><?xml version="1.0" encoding="utf-8"?>
@@ -1758,7 +2359,7 @@
 </file>
 
 <file path=customXml/itemProps1.xml><?xml version="1.0" encoding="utf-8"?>
-<ds:datastoreItem xmlns:ds="http://schemas.openxmlformats.org/officeDocument/2006/customXml" ds:itemID="{532036A3-FD0B-4246-BE41-ED5C2CBAFDC1}">
+<ds:datastoreItem xmlns:ds="http://schemas.openxmlformats.org/officeDocument/2006/customXml" ds:itemID="{BC291654-9B21-463F-BA0B-54612BC94693}">
   <ds:schemaRefs>
     <ds:schemaRef ds:uri="http://schemas.openxmlformats.org/officeDocument/2006/bibliography"/>
   </ds:schemaRefs>

--- a/Comparison/Comparison.docx
+++ b/Comparison/Comparison.docx
@@ -88,16 +88,8 @@
               <w:rPr>
                 <w:b/>
               </w:rPr>
-              <w:t xml:space="preserve">Google </w:t>
-            </w:r>
-            <w:proofErr w:type="spellStart"/>
-            <w:r>
-              <w:rPr>
-                <w:b/>
-              </w:rPr>
-              <w:t>AppEngine</w:t>
-            </w:r>
-            <w:proofErr w:type="spellEnd"/>
+              <w:t>Google AppEngine</w:t>
+            </w:r>
           </w:p>
         </w:tc>
         <w:tc>
@@ -165,11 +157,9 @@
             <w:tcW w:w="2160" w:type="dxa"/>
           </w:tcPr>
           <w:p>
-            <w:proofErr w:type="spellStart"/>
             <w:r>
               <w:t>Iaas</w:t>
             </w:r>
-            <w:proofErr w:type="spellEnd"/>
           </w:p>
         </w:tc>
         <w:tc>
@@ -177,11 +167,9 @@
             <w:tcW w:w="1150" w:type="dxa"/>
           </w:tcPr>
           <w:p>
-            <w:proofErr w:type="spellStart"/>
             <w:r>
               <w:t>Paas</w:t>
             </w:r>
-            <w:proofErr w:type="spellEnd"/>
           </w:p>
         </w:tc>
         <w:tc>
@@ -189,11 +177,9 @@
             <w:tcW w:w="2239" w:type="dxa"/>
           </w:tcPr>
           <w:p>
-            <w:proofErr w:type="spellStart"/>
             <w:r>
               <w:t>Paas</w:t>
             </w:r>
-            <w:proofErr w:type="spellEnd"/>
           </w:p>
         </w:tc>
         <w:tc>
@@ -201,14 +187,12 @@
             <w:tcW w:w="1489" w:type="dxa"/>
           </w:tcPr>
           <w:p>
-            <w:proofErr w:type="spellStart"/>
             <w:r>
               <w:t>Iaas</w:t>
             </w:r>
             <w:r>
               <w:t>+Paas</w:t>
             </w:r>
-            <w:proofErr w:type="spellEnd"/>
           </w:p>
         </w:tc>
       </w:tr>
@@ -239,15 +223,7 @@
           </w:tcPr>
           <w:p>
             <w:r>
-              <w:t xml:space="preserve">OS level running on </w:t>
-            </w:r>
-            <w:proofErr w:type="spellStart"/>
-            <w:r>
-              <w:t>Xen</w:t>
-            </w:r>
-            <w:proofErr w:type="spellEnd"/>
-            <w:r>
-              <w:t xml:space="preserve"> hypervisor</w:t>
+              <w:t>OS level running on Xen hypervisor</w:t>
             </w:r>
           </w:p>
         </w:tc>
@@ -330,11 +306,9 @@
             </w:r>
           </w:p>
           <w:p>
-            <w:proofErr w:type="spellStart"/>
             <w:r>
               <w:t>Jboss</w:t>
             </w:r>
-            <w:proofErr w:type="spellEnd"/>
           </w:p>
         </w:tc>
         <w:tc>
@@ -433,13 +407,8 @@
             <w:tcW w:w="1150" w:type="dxa"/>
           </w:tcPr>
           <w:p>
-            <w:proofErr w:type="spellStart"/>
-            <w:r>
-              <w:t>Gdisk</w:t>
-            </w:r>
-            <w:proofErr w:type="spellEnd"/>
-            <w:r>
-              <w:t xml:space="preserve"> bulk storage</w:t>
+            <w:r>
+              <w:t>Gdisk bulk storage</w:t>
             </w:r>
           </w:p>
         </w:tc>
@@ -498,6 +467,17 @@
             </w:r>
             <w:r>
               <w:t>(not free)</w:t>
+            </w:r>
+          </w:p>
+          <w:p>
+            <w:r>
+              <w:t>Amazon Cloud watch (</w:t>
+            </w:r>
+            <w:r>
+              <w:t>$3.50 per instance per month, provided at 1-minute frequency</w:t>
+            </w:r>
+            <w:r>
+              <w:t>)</w:t>
             </w:r>
           </w:p>
         </w:tc>
@@ -766,15 +746,7 @@
           <w:p>
             <w:hyperlink r:id="rId9" w:history="1">
               <w:r>
-                <w:t xml:space="preserve">Amazon </w:t>
-              </w:r>
-              <w:proofErr w:type="spellStart"/>
-              <w:r>
-                <w:t>CloudWatch</w:t>
-              </w:r>
-              <w:proofErr w:type="spellEnd"/>
-              <w:r>
-                <w:t xml:space="preserve"> Command Line Tool</w:t>
+                <w:t>Amazon CloudWatch Command Line Tool</w:t>
               </w:r>
             </w:hyperlink>
           </w:p>
@@ -788,15 +760,11 @@
           <w:p>
             <w:hyperlink r:id="rId11" w:history="1">
               <w:r>
-                <w:t xml:space="preserve">AWS </w:t>
+                <w:t xml:space="preserve">AWS CloudFormation </w:t>
               </w:r>
-              <w:proofErr w:type="spellStart"/>
               <w:r>
-                <w:t>CloudFormation</w:t>
-              </w:r>
-              <w:proofErr w:type="spellEnd"/>
-              <w:r>
-                <w:t xml:space="preserve"> Command Line Tools</w:t>
+                <w:lastRenderedPageBreak/>
+                <w:t>Command Line Tools</w:t>
               </w:r>
             </w:hyperlink>
           </w:p>
@@ -806,23 +774,17 @@
             <w:tcW w:w="1150" w:type="dxa"/>
           </w:tcPr>
           <w:p>
-            <w:proofErr w:type="spellStart"/>
-            <w:r>
+            <w:r>
+              <w:lastRenderedPageBreak/>
               <w:t>AppStats</w:t>
             </w:r>
-            <w:proofErr w:type="spellEnd"/>
             <w:r>
               <w:t>,</w:t>
             </w:r>
           </w:p>
           <w:p>
-            <w:proofErr w:type="spellStart"/>
-            <w:r>
-              <w:t>Datastore</w:t>
-            </w:r>
-            <w:proofErr w:type="spellEnd"/>
-            <w:r>
-              <w:t xml:space="preserve"> SQLite Stub</w:t>
+            <w:r>
+              <w:t>Datastore SQLite Stub</w:t>
             </w:r>
             <w:r>
               <w:t>,</w:t>
@@ -835,11 +797,9 @@
             <w:r>
               <w:t xml:space="preserve">, </w:t>
             </w:r>
-            <w:proofErr w:type="spellStart"/>
             <w:r>
               <w:t>Zipserve</w:t>
             </w:r>
-            <w:proofErr w:type="spellEnd"/>
           </w:p>
           <w:p/>
         </w:tc>
@@ -892,6 +852,7 @@
               <w:rPr>
                 <w:b/>
               </w:rPr>
+              <w:lastRenderedPageBreak/>
               <w:t>Integration with other tools</w:t>
             </w:r>
           </w:p>
@@ -1016,7 +977,6 @@
               <w:rPr>
                 <w:b/>
               </w:rPr>
-              <w:lastRenderedPageBreak/>
               <w:t>Programming Framework</w:t>
             </w:r>
           </w:p>
@@ -1189,7 +1149,7 @@
           </w:tcPr>
           <w:p>
             <w:r>
-              <w:t>$ 0.08</w:t>
+              <w:t>$ 0.05</w:t>
             </w:r>
             <w:r>
               <w:t xml:space="preserve"> per hour</w:t>
@@ -1258,7 +1218,35 @@
           <w:tcPr>
             <w:tcW w:w="2160" w:type="dxa"/>
           </w:tcPr>
-          <w:p/>
+          <w:p>
+            <w:r>
+              <w:rPr>
+                <w:rFonts w:ascii="Helvetica" w:hAnsi="Helvetica"/>
+                <w:color w:val="333333"/>
+                <w:sz w:val="21"/>
+                <w:szCs w:val="21"/>
+              </w:rPr>
+              <w:t>$0.085 /</w:t>
+            </w:r>
+            <w:r>
+              <w:rPr>
+                <w:rFonts w:ascii="Helvetica" w:hAnsi="Helvetica"/>
+                <w:color w:val="333333"/>
+                <w:sz w:val="21"/>
+                <w:szCs w:val="21"/>
+              </w:rPr>
+              <w:t>GB</w:t>
+            </w:r>
+            <w:r>
+              <w:rPr>
+                <w:rFonts w:ascii="Helvetica" w:hAnsi="Helvetica"/>
+                <w:color w:val="333333"/>
+                <w:sz w:val="21"/>
+                <w:szCs w:val="21"/>
+              </w:rPr>
+              <w:t>/month</w:t>
+            </w:r>
+          </w:p>
         </w:tc>
         <w:tc>
           <w:tcPr>
@@ -1281,13 +1269,21 @@
           <w:tcPr>
             <w:tcW w:w="2239" w:type="dxa"/>
           </w:tcPr>
-          <w:p/>
+          <w:p>
+            <w:r>
+              <w:t>-</w:t>
+            </w:r>
+          </w:p>
         </w:tc>
         <w:tc>
           <w:tcPr>
             <w:tcW w:w="1489" w:type="dxa"/>
           </w:tcPr>
-          <w:p/>
+          <w:p>
+            <w:r>
+              <w:t>$ 0.19 GB/month</w:t>
+            </w:r>
+          </w:p>
         </w:tc>
       </w:tr>
       <w:tr>
@@ -1328,7 +1324,11 @@
           <w:tcPr>
             <w:tcW w:w="2160" w:type="dxa"/>
           </w:tcPr>
-          <w:p/>
+          <w:p>
+            <w:r>
+              <w:t>-</w:t>
+            </w:r>
+          </w:p>
         </w:tc>
         <w:tc>
           <w:tcPr>
@@ -1351,13 +1351,23 @@
           <w:tcPr>
             <w:tcW w:w="2239" w:type="dxa"/>
           </w:tcPr>
-          <w:p/>
+          <w:p>
+            <w:r>
+              <w:t>-</w:t>
+            </w:r>
+          </w:p>
         </w:tc>
         <w:tc>
           <w:tcPr>
             <w:tcW w:w="1489" w:type="dxa"/>
           </w:tcPr>
-          <w:p/>
+          <w:p>
+            <w:r>
+              <w:t>-</w:t>
+            </w:r>
+            <w:bookmarkStart w:id="1" w:name="_GoBack"/>
+            <w:bookmarkEnd w:id="1"/>
+          </w:p>
         </w:tc>
       </w:tr>
       <w:tr>
@@ -1398,28 +1408,41 @@
           <w:tcPr>
             <w:tcW w:w="2160" w:type="dxa"/>
           </w:tcPr>
-          <w:p/>
+          <w:p>
+            <w:r>
+              <w:t>$3.1/hour</w:t>
+            </w:r>
+          </w:p>
         </w:tc>
         <w:tc>
           <w:tcPr>
             <w:tcW w:w="1150" w:type="dxa"/>
           </w:tcPr>
           <w:p>
-            <w:bookmarkStart w:id="1" w:name="_GoBack"/>
-            <w:bookmarkEnd w:id="1"/>
+            <w:r>
+              <w:t>$0.39/GB</w:t>
+            </w:r>
           </w:p>
         </w:tc>
         <w:tc>
           <w:tcPr>
             <w:tcW w:w="2239" w:type="dxa"/>
           </w:tcPr>
-          <w:p/>
+          <w:p>
+            <w:r>
+              <w:t>-</w:t>
+            </w:r>
+          </w:p>
         </w:tc>
         <w:tc>
           <w:tcPr>
             <w:tcW w:w="1489" w:type="dxa"/>
           </w:tcPr>
-          <w:p/>
+          <w:p>
+            <w:r>
+              <w:t>-</w:t>
+            </w:r>
+          </w:p>
         </w:tc>
       </w:tr>
     </w:tbl>
@@ -1453,6 +1476,155 @@
 <file path=word/numbering.xml><?xml version="1.0" encoding="utf-8"?>
 <w:numbering xmlns:wpc="http://schemas.microsoft.com/office/word/2010/wordprocessingCanvas" xmlns:mc="http://schemas.openxmlformats.org/markup-compatibility/2006" xmlns:o="urn:schemas-microsoft-com:office:office" xmlns:r="http://schemas.openxmlformats.org/officeDocument/2006/relationships" xmlns:m="http://schemas.openxmlformats.org/officeDocument/2006/math" xmlns:v="urn:schemas-microsoft-com:vml" xmlns:wp14="http://schemas.microsoft.com/office/word/2010/wordprocessingDrawing" xmlns:wp="http://schemas.openxmlformats.org/drawingml/2006/wordprocessingDrawing" xmlns:w10="urn:schemas-microsoft-com:office:word" xmlns:w="http://schemas.openxmlformats.org/wordprocessingml/2006/main" xmlns:w14="http://schemas.microsoft.com/office/word/2010/wordml" xmlns:wpg="http://schemas.microsoft.com/office/word/2010/wordprocessingGroup" xmlns:wpi="http://schemas.microsoft.com/office/word/2010/wordprocessingInk" xmlns:wne="http://schemas.microsoft.com/office/word/2006/wordml" xmlns:wps="http://schemas.microsoft.com/office/word/2010/wordprocessingShape" mc:Ignorable="w14 wp14">
   <w:abstractNum w:abstractNumId="0">
+    <w:nsid w:val="17EB59B4"/>
+    <w:multiLevelType w:val="multilevel"/>
+    <w:tmpl w:val="3412264A"/>
+    <w:lvl w:ilvl="0">
+      <w:start w:val="1"/>
+      <w:numFmt w:val="bullet"/>
+      <w:lvlText w:val=""/>
+      <w:lvlJc w:val="left"/>
+      <w:pPr>
+        <w:tabs>
+          <w:tab w:val="num" w:pos="720"/>
+        </w:tabs>
+        <w:ind w:left="720" w:hanging="360"/>
+      </w:pPr>
+      <w:rPr>
+        <w:rFonts w:ascii="Symbol" w:hAnsi="Symbol" w:hint="default"/>
+        <w:sz w:val="20"/>
+      </w:rPr>
+    </w:lvl>
+    <w:lvl w:ilvl="1" w:tentative="1">
+      <w:start w:val="1"/>
+      <w:numFmt w:val="bullet"/>
+      <w:lvlText w:val="o"/>
+      <w:lvlJc w:val="left"/>
+      <w:pPr>
+        <w:tabs>
+          <w:tab w:val="num" w:pos="1440"/>
+        </w:tabs>
+        <w:ind w:left="1440" w:hanging="360"/>
+      </w:pPr>
+      <w:rPr>
+        <w:rFonts w:ascii="Courier New" w:hAnsi="Courier New" w:hint="default"/>
+        <w:sz w:val="20"/>
+      </w:rPr>
+    </w:lvl>
+    <w:lvl w:ilvl="2" w:tentative="1">
+      <w:start w:val="1"/>
+      <w:numFmt w:val="bullet"/>
+      <w:lvlText w:val=""/>
+      <w:lvlJc w:val="left"/>
+      <w:pPr>
+        <w:tabs>
+          <w:tab w:val="num" w:pos="2160"/>
+        </w:tabs>
+        <w:ind w:left="2160" w:hanging="360"/>
+      </w:pPr>
+      <w:rPr>
+        <w:rFonts w:ascii="Wingdings" w:hAnsi="Wingdings" w:hint="default"/>
+        <w:sz w:val="20"/>
+      </w:rPr>
+    </w:lvl>
+    <w:lvl w:ilvl="3" w:tentative="1">
+      <w:start w:val="1"/>
+      <w:numFmt w:val="bullet"/>
+      <w:lvlText w:val=""/>
+      <w:lvlJc w:val="left"/>
+      <w:pPr>
+        <w:tabs>
+          <w:tab w:val="num" w:pos="2880"/>
+        </w:tabs>
+        <w:ind w:left="2880" w:hanging="360"/>
+      </w:pPr>
+      <w:rPr>
+        <w:rFonts w:ascii="Wingdings" w:hAnsi="Wingdings" w:hint="default"/>
+        <w:sz w:val="20"/>
+      </w:rPr>
+    </w:lvl>
+    <w:lvl w:ilvl="4" w:tentative="1">
+      <w:start w:val="1"/>
+      <w:numFmt w:val="bullet"/>
+      <w:lvlText w:val=""/>
+      <w:lvlJc w:val="left"/>
+      <w:pPr>
+        <w:tabs>
+          <w:tab w:val="num" w:pos="3600"/>
+        </w:tabs>
+        <w:ind w:left="3600" w:hanging="360"/>
+      </w:pPr>
+      <w:rPr>
+        <w:rFonts w:ascii="Wingdings" w:hAnsi="Wingdings" w:hint="default"/>
+        <w:sz w:val="20"/>
+      </w:rPr>
+    </w:lvl>
+    <w:lvl w:ilvl="5" w:tentative="1">
+      <w:start w:val="1"/>
+      <w:numFmt w:val="bullet"/>
+      <w:lvlText w:val=""/>
+      <w:lvlJc w:val="left"/>
+      <w:pPr>
+        <w:tabs>
+          <w:tab w:val="num" w:pos="4320"/>
+        </w:tabs>
+        <w:ind w:left="4320" w:hanging="360"/>
+      </w:pPr>
+      <w:rPr>
+        <w:rFonts w:ascii="Wingdings" w:hAnsi="Wingdings" w:hint="default"/>
+        <w:sz w:val="20"/>
+      </w:rPr>
+    </w:lvl>
+    <w:lvl w:ilvl="6" w:tentative="1">
+      <w:start w:val="1"/>
+      <w:numFmt w:val="bullet"/>
+      <w:lvlText w:val=""/>
+      <w:lvlJc w:val="left"/>
+      <w:pPr>
+        <w:tabs>
+          <w:tab w:val="num" w:pos="5040"/>
+        </w:tabs>
+        <w:ind w:left="5040" w:hanging="360"/>
+      </w:pPr>
+      <w:rPr>
+        <w:rFonts w:ascii="Wingdings" w:hAnsi="Wingdings" w:hint="default"/>
+        <w:sz w:val="20"/>
+      </w:rPr>
+    </w:lvl>
+    <w:lvl w:ilvl="7" w:tentative="1">
+      <w:start w:val="1"/>
+      <w:numFmt w:val="bullet"/>
+      <w:lvlText w:val=""/>
+      <w:lvlJc w:val="left"/>
+      <w:pPr>
+        <w:tabs>
+          <w:tab w:val="num" w:pos="5760"/>
+        </w:tabs>
+        <w:ind w:left="5760" w:hanging="360"/>
+      </w:pPr>
+      <w:rPr>
+        <w:rFonts w:ascii="Wingdings" w:hAnsi="Wingdings" w:hint="default"/>
+        <w:sz w:val="20"/>
+      </w:rPr>
+    </w:lvl>
+    <w:lvl w:ilvl="8" w:tentative="1">
+      <w:start w:val="1"/>
+      <w:numFmt w:val="bullet"/>
+      <w:lvlText w:val=""/>
+      <w:lvlJc w:val="left"/>
+      <w:pPr>
+        <w:tabs>
+          <w:tab w:val="num" w:pos="6480"/>
+        </w:tabs>
+        <w:ind w:left="6480" w:hanging="360"/>
+      </w:pPr>
+      <w:rPr>
+        <w:rFonts w:ascii="Wingdings" w:hAnsi="Wingdings" w:hint="default"/>
+        <w:sz w:val="20"/>
+      </w:rPr>
+    </w:lvl>
+  </w:abstractNum>
+  <w:abstractNum w:abstractNumId="1">
     <w:nsid w:val="3F9A2BCC"/>
     <w:multiLevelType w:val="multilevel"/>
     <w:tmpl w:val="E24AE3A0"/>
@@ -1602,6 +1774,9 @@
     </w:lvl>
   </w:abstractNum>
   <w:num w:numId="1">
+    <w:abstractNumId w:val="1"/>
+  </w:num>
+  <w:num w:numId="2">
     <w:abstractNumId w:val="0"/>
   </w:num>
 </w:numbering>
@@ -2359,7 +2534,7 @@
 </file>
 
 <file path=customXml/itemProps1.xml><?xml version="1.0" encoding="utf-8"?>
-<ds:datastoreItem xmlns:ds="http://schemas.openxmlformats.org/officeDocument/2006/customXml" ds:itemID="{BC291654-9B21-463F-BA0B-54612BC94693}">
+<ds:datastoreItem xmlns:ds="http://schemas.openxmlformats.org/officeDocument/2006/customXml" ds:itemID="{F62EF8BE-1837-4E76-90B9-86154A9F8815}">
   <ds:schemaRefs>
     <ds:schemaRef ds:uri="http://schemas.openxmlformats.org/officeDocument/2006/bibliography"/>
   </ds:schemaRefs>
